--- a/_mydata/CV/CV_yhkim_v3_9.docx
+++ b/_mydata/CV/CV_yhkim_v3_9.docx
@@ -591,7 +591,27 @@
           <w:kern w:val="0"/>
           <w:szCs w:val="20"/>
         </w:rPr>
-        <w:t>(GPA : 3.9/4.0)</w:t>
+        <w:t>(</w:t>
+      </w:r>
+      <w:proofErr w:type="gramStart"/>
+      <w:r>
+        <w:rPr>
+          <w:rFonts w:asciiTheme="majorHAnsi" w:eastAsia="MS Mincho" w:hAnsiTheme="majorHAnsi" w:cstheme="majorHAnsi"/>
+          <w:color w:val="221E1F"/>
+          <w:kern w:val="0"/>
+          <w:szCs w:val="20"/>
+        </w:rPr>
+        <w:t>GPA :</w:t>
+      </w:r>
+      <w:proofErr w:type="gramEnd"/>
+      <w:r>
+        <w:rPr>
+          <w:rFonts w:asciiTheme="majorHAnsi" w:eastAsia="MS Mincho" w:hAnsiTheme="majorHAnsi" w:cstheme="majorHAnsi"/>
+          <w:color w:val="221E1F"/>
+          <w:kern w:val="0"/>
+          <w:szCs w:val="20"/>
+        </w:rPr>
+        <w:t xml:space="preserve"> 3.9/4.0)</w:t>
       </w:r>
     </w:p>
     <w:p>
@@ -1000,7 +1020,27 @@
           <w:kern w:val="0"/>
           <w:szCs w:val="20"/>
         </w:rPr>
-        <w:t>(GPA : 3.9/4.0)</w:t>
+        <w:t>(</w:t>
+      </w:r>
+      <w:proofErr w:type="gramStart"/>
+      <w:r>
+        <w:rPr>
+          <w:rFonts w:asciiTheme="majorHAnsi" w:eastAsia="MS Mincho" w:hAnsiTheme="majorHAnsi" w:cstheme="majorHAnsi"/>
+          <w:color w:val="221E1F"/>
+          <w:kern w:val="0"/>
+          <w:szCs w:val="20"/>
+        </w:rPr>
+        <w:t>GPA :</w:t>
+      </w:r>
+      <w:proofErr w:type="gramEnd"/>
+      <w:r>
+        <w:rPr>
+          <w:rFonts w:asciiTheme="majorHAnsi" w:eastAsia="MS Mincho" w:hAnsiTheme="majorHAnsi" w:cstheme="majorHAnsi"/>
+          <w:color w:val="221E1F"/>
+          <w:kern w:val="0"/>
+          <w:szCs w:val="20"/>
+        </w:rPr>
+        <w:t xml:space="preserve"> 3.9/4.0)</w:t>
       </w:r>
     </w:p>
     <w:p>
@@ -1348,7 +1388,27 @@
           <w:kern w:val="0"/>
           <w:szCs w:val="20"/>
         </w:rPr>
-        <w:t>(GPA : 5.0/5.0)</w:t>
+        <w:t>(</w:t>
+      </w:r>
+      <w:proofErr w:type="gramStart"/>
+      <w:r>
+        <w:rPr>
+          <w:rFonts w:asciiTheme="majorHAnsi" w:eastAsia="MS Mincho" w:hAnsiTheme="majorHAnsi" w:cstheme="majorHAnsi"/>
+          <w:color w:val="221E1F"/>
+          <w:kern w:val="0"/>
+          <w:szCs w:val="20"/>
+        </w:rPr>
+        <w:t>GPA :</w:t>
+      </w:r>
+      <w:proofErr w:type="gramEnd"/>
+      <w:r>
+        <w:rPr>
+          <w:rFonts w:asciiTheme="majorHAnsi" w:eastAsia="MS Mincho" w:hAnsiTheme="majorHAnsi" w:cstheme="majorHAnsi"/>
+          <w:color w:val="221E1F"/>
+          <w:kern w:val="0"/>
+          <w:szCs w:val="20"/>
+        </w:rPr>
+        <w:t xml:space="preserve"> 5.0/5.0)</w:t>
       </w:r>
       <w:r>
         <w:rPr>
@@ -3619,16 +3679,126 @@
           <w:color w:val="221E1F"/>
           <w:kern w:val="0"/>
           <w:szCs w:val="20"/>
-        </w:rPr>
-      </w:pPr>
-      <w:r>
-        <w:rPr>
-          <w:rFonts w:asciiTheme="majorHAnsi" w:eastAsia="MS Mincho" w:hAnsiTheme="majorHAnsi" w:cstheme="majorHAnsi"/>
-          <w:b/>
-          <w:color w:val="221E1F"/>
-          <w:kern w:val="0"/>
-          <w:szCs w:val="20"/>
-        </w:rPr>
+          <w:lang w:val="en-GB"/>
+        </w:rPr>
+      </w:pPr>
+      <w:r>
+        <w:rPr>
+          <w:rFonts w:asciiTheme="majorHAnsi" w:eastAsia="MS Mincho" w:hAnsiTheme="majorHAnsi" w:cstheme="majorHAnsi"/>
+          <w:b/>
+          <w:bCs/>
+          <w:color w:val="221E1F"/>
+          <w:kern w:val="0"/>
+          <w:szCs w:val="20"/>
+          <w:lang w:val="en-GB"/>
+        </w:rPr>
+        <w:t>Development</w:t>
+      </w:r>
+      <w:r>
+        <w:rPr>
+          <w:rFonts w:asciiTheme="majorHAnsi" w:eastAsia="MS Mincho" w:hAnsiTheme="majorHAnsi" w:cstheme="majorHAnsi"/>
+          <w:b/>
+          <w:bCs/>
+          <w:color w:val="221E1F"/>
+          <w:kern w:val="0"/>
+          <w:szCs w:val="20"/>
+          <w:lang w:val="en-GB"/>
+        </w:rPr>
+        <w:t xml:space="preserve"> of Si Mach-Zehnder modulators, IMEC, July 2018 - present</w:t>
+      </w:r>
+    </w:p>
+    <w:p>
+      <w:pPr>
+        <w:widowControl/>
+        <w:snapToGrid w:val="0"/>
+        <w:ind w:leftChars="135" w:left="568" w:hangingChars="135" w:hanging="285"/>
+        <w:rPr>
+          <w:rFonts w:asciiTheme="majorHAnsi" w:eastAsia="MS Mincho" w:hAnsiTheme="majorHAnsi" w:cstheme="majorHAnsi"/>
+          <w:b/>
+          <w:bCs/>
+          <w:color w:val="221E1F"/>
+          <w:kern w:val="0"/>
+          <w:szCs w:val="20"/>
+          <w:lang w:val="en-GB"/>
+        </w:rPr>
+      </w:pPr>
+    </w:p>
+    <w:p>
+      <w:pPr>
+        <w:widowControl/>
+        <w:snapToGrid w:val="0"/>
+        <w:ind w:leftChars="135" w:left="568" w:hangingChars="135" w:hanging="285"/>
+        <w:rPr>
+          <w:rFonts w:asciiTheme="majorHAnsi" w:eastAsia="MS Mincho" w:hAnsiTheme="majorHAnsi" w:cstheme="majorHAnsi"/>
+          <w:b/>
+          <w:color w:val="221E1F"/>
+          <w:kern w:val="0"/>
+          <w:szCs w:val="20"/>
+          <w:lang w:val="en-GB"/>
+        </w:rPr>
+      </w:pPr>
+      <w:r>
+        <w:rPr>
+          <w:rFonts w:asciiTheme="majorHAnsi" w:eastAsia="MS Mincho" w:hAnsiTheme="majorHAnsi" w:cstheme="majorHAnsi"/>
+          <w:b/>
+          <w:bCs/>
+          <w:color w:val="221E1F"/>
+          <w:kern w:val="0"/>
+          <w:szCs w:val="20"/>
+          <w:lang w:val="en-GB"/>
+        </w:rPr>
+        <w:t>Research</w:t>
+      </w:r>
+      <w:r>
+        <w:rPr>
+          <w:rFonts w:asciiTheme="majorHAnsi" w:eastAsia="MS Mincho" w:hAnsiTheme="majorHAnsi" w:cstheme="majorHAnsi"/>
+          <w:b/>
+          <w:bCs/>
+          <w:color w:val="221E1F"/>
+          <w:kern w:val="0"/>
+          <w:szCs w:val="20"/>
+          <w:lang w:val="en-GB"/>
+        </w:rPr>
+        <w:t xml:space="preserve"> of advanced III-V/Si Mach-Zehnder modulator, IMEC, July 2018 - present</w:t>
+      </w:r>
+    </w:p>
+    <w:p>
+      <w:pPr>
+        <w:widowControl/>
+        <w:snapToGrid w:val="0"/>
+        <w:ind w:leftChars="135" w:left="568" w:hangingChars="135" w:hanging="285"/>
+        <w:rPr>
+          <w:rFonts w:asciiTheme="majorHAnsi" w:eastAsia="MS Mincho" w:hAnsiTheme="majorHAnsi" w:cstheme="majorHAnsi"/>
+          <w:b/>
+          <w:color w:val="221E1F"/>
+          <w:kern w:val="0"/>
+          <w:szCs w:val="20"/>
+          <w:lang w:val="en-GB"/>
+        </w:rPr>
+      </w:pPr>
+    </w:p>
+    <w:p>
+      <w:pPr>
+        <w:widowControl/>
+        <w:snapToGrid w:val="0"/>
+        <w:ind w:leftChars="135" w:left="568" w:hangingChars="135" w:hanging="285"/>
+        <w:rPr>
+          <w:rFonts w:asciiTheme="majorHAnsi" w:eastAsia="MS Mincho" w:hAnsiTheme="majorHAnsi" w:cstheme="majorHAnsi"/>
+          <w:b/>
+          <w:color w:val="221E1F"/>
+          <w:kern w:val="0"/>
+          <w:szCs w:val="20"/>
+        </w:rPr>
+      </w:pPr>
+      <w:r>
+        <w:rPr>
+          <w:rFonts w:asciiTheme="majorHAnsi" w:eastAsia="MS Mincho" w:hAnsiTheme="majorHAnsi" w:cstheme="majorHAnsi"/>
+          <w:b/>
+          <w:color w:val="221E1F"/>
+          <w:kern w:val="0"/>
+          <w:szCs w:val="20"/>
+        </w:rPr>
+        <w:lastRenderedPageBreak/>
         <w:t>Systematic design guide for high-speed Si micro ring modulator</w:t>
       </w:r>
       <w:r>
@@ -3831,17 +4001,7 @@
           <w:kern w:val="0"/>
           <w:szCs w:val="20"/>
         </w:rPr>
-        <w:t xml:space="preserve">There are many reports for </w:t>
-      </w:r>
-      <w:r>
-        <w:rPr>
-          <w:rFonts w:asciiTheme="majorHAnsi" w:eastAsia="MS Mincho" w:hAnsiTheme="majorHAnsi" w:cstheme="majorHAnsi"/>
-          <w:color w:val="221E1F"/>
-          <w:kern w:val="0"/>
-          <w:szCs w:val="20"/>
-        </w:rPr>
-        <w:lastRenderedPageBreak/>
-        <w:t xml:space="preserve">analysis and experimental demonstrations. However, a systematic device design guide for determining optimal doping concentrations, </w:t>
+        <w:t xml:space="preserve">There are many reports for analysis and experimental demonstrations. However, a systematic device design guide for determining optimal doping concentrations, </w:t>
       </w:r>
       <w:r>
         <w:rPr>
@@ -4150,16 +4310,36 @@
           <w:kern w:val="0"/>
           <w:szCs w:val="20"/>
         </w:rPr>
-        <w:t xml:space="preserve"> High-power laser diodes are highly attractive for material processing and military applications.  However, the performance of a laser diode is easily deteriorated by thermal effect due to high-power operation</w:t>
-      </w:r>
-      <w:r>
-        <w:rPr>
-          <w:rFonts w:asciiTheme="majorHAnsi" w:eastAsia="MS Mincho" w:hAnsiTheme="majorHAnsi" w:cstheme="majorHAnsi" w:hint="eastAsia"/>
-          <w:color w:val="221E1F"/>
-          <w:kern w:val="0"/>
-          <w:szCs w:val="20"/>
-        </w:rPr>
-        <w:t xml:space="preserve">; e.g. thermal lens effect which induces low beam </w:t>
+        <w:t xml:space="preserve"> High-power laser diodes are highly attractive for material processing and military applications.  However, the performance of a laser diode is easily deteriorated by thermal effect due to high-power </w:t>
+      </w:r>
+      <w:proofErr w:type="gramStart"/>
+      <w:r>
+        <w:rPr>
+          <w:rFonts w:asciiTheme="majorHAnsi" w:eastAsia="MS Mincho" w:hAnsiTheme="majorHAnsi" w:cstheme="majorHAnsi" w:hint="eastAsia"/>
+          <w:color w:val="221E1F"/>
+          <w:kern w:val="0"/>
+          <w:szCs w:val="20"/>
+        </w:rPr>
+        <w:t>operation</w:t>
+      </w:r>
+      <w:r>
+        <w:rPr>
+          <w:rFonts w:asciiTheme="majorHAnsi" w:eastAsia="MS Mincho" w:hAnsiTheme="majorHAnsi" w:cstheme="majorHAnsi" w:hint="eastAsia"/>
+          <w:color w:val="221E1F"/>
+          <w:kern w:val="0"/>
+          <w:szCs w:val="20"/>
+        </w:rPr>
+        <w:t>;</w:t>
+      </w:r>
+      <w:proofErr w:type="gramEnd"/>
+      <w:r>
+        <w:rPr>
+          <w:rFonts w:asciiTheme="majorHAnsi" w:eastAsia="MS Mincho" w:hAnsiTheme="majorHAnsi" w:cstheme="majorHAnsi" w:hint="eastAsia"/>
+          <w:color w:val="221E1F"/>
+          <w:kern w:val="0"/>
+          <w:szCs w:val="20"/>
+        </w:rPr>
+        <w:t xml:space="preserve"> e.g. thermal lens effect which induces low beam </w:t>
       </w:r>
       <w:r>
         <w:rPr>
@@ -4204,7 +4384,27 @@
           <w:kern w:val="0"/>
           <w:szCs w:val="20"/>
         </w:rPr>
-        <w:t xml:space="preserve">n this work, we numerically analyze the mechanism of the deterioration of laser diodes, and suggest the improved device structures. </w:t>
+        <w:t xml:space="preserve">n this work, we numerically analyze the mechanism of the deterioration of laser </w:t>
+      </w:r>
+      <w:proofErr w:type="gramStart"/>
+      <w:r>
+        <w:rPr>
+          <w:rFonts w:asciiTheme="majorHAnsi" w:eastAsia="MS Mincho" w:hAnsiTheme="majorHAnsi" w:cstheme="majorHAnsi" w:hint="eastAsia"/>
+          <w:color w:val="221E1F"/>
+          <w:kern w:val="0"/>
+          <w:szCs w:val="20"/>
+        </w:rPr>
+        <w:t>diodes, and</w:t>
+      </w:r>
+      <w:proofErr w:type="gramEnd"/>
+      <w:r>
+        <w:rPr>
+          <w:rFonts w:asciiTheme="majorHAnsi" w:eastAsia="MS Mincho" w:hAnsiTheme="majorHAnsi" w:cstheme="majorHAnsi" w:hint="eastAsia"/>
+          <w:color w:val="221E1F"/>
+          <w:kern w:val="0"/>
+          <w:szCs w:val="20"/>
+        </w:rPr>
+        <w:t xml:space="preserve"> suggest the improved device structures. </w:t>
       </w:r>
     </w:p>
     <w:p>
@@ -4396,7 +4596,27 @@
           <w:kern w:val="0"/>
           <w:szCs w:val="20"/>
         </w:rPr>
-        <w:t xml:space="preserve">  Micro LED is considered to be a key enabling technology for the next-generation display</w:t>
+        <w:t xml:space="preserve">  Micro LED </w:t>
+      </w:r>
+      <w:proofErr w:type="gramStart"/>
+      <w:r>
+        <w:rPr>
+          <w:rFonts w:asciiTheme="majorHAnsi" w:eastAsia="MS Mincho" w:hAnsiTheme="majorHAnsi" w:cstheme="majorHAnsi" w:hint="eastAsia"/>
+          <w:color w:val="221E1F"/>
+          <w:kern w:val="0"/>
+          <w:szCs w:val="20"/>
+        </w:rPr>
+        <w:t>is considered to be</w:t>
+      </w:r>
+      <w:proofErr w:type="gramEnd"/>
+      <w:r>
+        <w:rPr>
+          <w:rFonts w:asciiTheme="majorHAnsi" w:eastAsia="MS Mincho" w:hAnsiTheme="majorHAnsi" w:cstheme="majorHAnsi" w:hint="eastAsia"/>
+          <w:color w:val="221E1F"/>
+          <w:kern w:val="0"/>
+          <w:szCs w:val="20"/>
+        </w:rPr>
+        <w:t xml:space="preserve"> a key enabling technology for the next-generation display</w:t>
       </w:r>
       <w:r>
         <w:rPr>
@@ -6559,6 +6779,7 @@
           <w:kern w:val="0"/>
           <w:szCs w:val="20"/>
         </w:rPr>
+        <w:lastRenderedPageBreak/>
         <w:t xml:space="preserve">Device Process </w:t>
       </w:r>
       <w:r>
@@ -6726,7 +6947,6 @@
           <w:kern w:val="0"/>
           <w:szCs w:val="20"/>
         </w:rPr>
-        <w:lastRenderedPageBreak/>
         <w:t xml:space="preserve">Device Analysis </w:t>
       </w:r>
       <w:r>
@@ -8466,14 +8686,14 @@
       </w:r>
       <w:r>
         <w:rPr>
-          <w:rFonts w:asciiTheme="majorHAnsi" w:eastAsia="한컴바탕" w:hAnsiTheme="majorHAnsi" w:cstheme="majorHAnsi" w:hint="eastAsia"/>
+          <w:rFonts w:asciiTheme="majorHAnsi" w:eastAsia="한컴바탕" w:hAnsiTheme="majorHAnsi" w:cstheme="majorHAnsi"/>
           <w:b/>
           <w:color w:val="000000"/>
           <w:kern w:val="0"/>
           <w:sz w:val="24"/>
           <w:shd w:val="pct15" w:color="auto" w:fill="FFFFFF"/>
         </w:rPr>
-        <w:tab/>
+        <w:t xml:space="preserve"> (Granted)</w:t>
       </w:r>
       <w:r>
         <w:rPr>
@@ -8639,7 +8859,8 @@
           <w:numId w:val="15"/>
         </w:numPr>
         <w:snapToGrid w:val="0"/>
-        <w:ind w:leftChars="0" w:left="426" w:hanging="426"/>
+        <w:spacing w:line="240" w:lineRule="exact"/>
+        <w:ind w:leftChars="0"/>
         <w:jc w:val="left"/>
         <w:rPr>
           <w:rFonts w:asciiTheme="majorHAnsi" w:eastAsia="Malgun Gothic" w:hAnsiTheme="majorHAnsi" w:cstheme="majorHAnsi"/>
@@ -8655,7 +8876,16 @@
           <w:szCs w:val="20"/>
           <w:lang w:eastAsia="ko-KR"/>
         </w:rPr>
-        <w:t>US20180138162A1, Display apparatus and manufacturing method thereof</w:t>
+        <w:t xml:space="preserve">KR1020190137521, </w:t>
+      </w:r>
+      <w:r>
+        <w:rPr>
+          <w:rFonts w:asciiTheme="majorHAnsi" w:eastAsia="Malgun Gothic" w:hAnsiTheme="majorHAnsi" w:cstheme="majorHAnsi" w:hint="eastAsia"/>
+          <w:color w:val="221E1F"/>
+          <w:szCs w:val="20"/>
+          <w:lang w:eastAsia="ko-KR"/>
+        </w:rPr>
+        <w:t>레이저</w:t>
       </w:r>
       <w:r>
         <w:rPr>
@@ -8664,7 +8894,16 @@
           <w:szCs w:val="20"/>
           <w:lang w:eastAsia="ko-KR"/>
         </w:rPr>
-        <w:tab/>
+        <w:t xml:space="preserve"> </w:t>
+      </w:r>
+      <w:r>
+        <w:rPr>
+          <w:rFonts w:asciiTheme="majorHAnsi" w:eastAsia="Malgun Gothic" w:hAnsiTheme="majorHAnsi" w:cstheme="majorHAnsi" w:hint="eastAsia"/>
+          <w:color w:val="221E1F"/>
+          <w:szCs w:val="20"/>
+          <w:lang w:eastAsia="ko-KR"/>
+        </w:rPr>
+        <w:t>다이오드</w:t>
       </w:r>
       <w:r>
         <w:rPr>
@@ -8673,7 +8912,16 @@
           <w:szCs w:val="20"/>
           <w:lang w:eastAsia="ko-KR"/>
         </w:rPr>
-        <w:tab/>
+        <w:t xml:space="preserve"> </w:t>
+      </w:r>
+      <w:r>
+        <w:rPr>
+          <w:rFonts w:asciiTheme="majorHAnsi" w:eastAsia="Malgun Gothic" w:hAnsiTheme="majorHAnsi" w:cstheme="majorHAnsi" w:hint="eastAsia"/>
+          <w:color w:val="221E1F"/>
+          <w:szCs w:val="20"/>
+          <w:lang w:eastAsia="ko-KR"/>
+        </w:rPr>
+        <w:t>구조</w:t>
       </w:r>
       <w:r>
         <w:rPr>
@@ -8682,7 +8930,70 @@
           <w:szCs w:val="20"/>
           <w:lang w:eastAsia="ko-KR"/>
         </w:rPr>
-        <w:t>May 17 ‘18</w:t>
+        <w:t xml:space="preserve"> </w:t>
+      </w:r>
+      <w:r>
+        <w:rPr>
+          <w:rFonts w:asciiTheme="majorHAnsi" w:eastAsia="Malgun Gothic" w:hAnsiTheme="majorHAnsi" w:cstheme="majorHAnsi" w:hint="eastAsia"/>
+          <w:color w:val="221E1F"/>
+          <w:szCs w:val="20"/>
+          <w:lang w:eastAsia="ko-KR"/>
+        </w:rPr>
+        <w:t>및</w:t>
+      </w:r>
+      <w:r>
+        <w:rPr>
+          <w:rFonts w:asciiTheme="majorHAnsi" w:eastAsia="Malgun Gothic" w:hAnsiTheme="majorHAnsi" w:cstheme="majorHAnsi"/>
+          <w:color w:val="221E1F"/>
+          <w:szCs w:val="20"/>
+          <w:lang w:eastAsia="ko-KR"/>
+        </w:rPr>
+        <w:t xml:space="preserve"> </w:t>
+      </w:r>
+      <w:r>
+        <w:rPr>
+          <w:rFonts w:asciiTheme="majorHAnsi" w:eastAsia="Malgun Gothic" w:hAnsiTheme="majorHAnsi" w:cstheme="majorHAnsi" w:hint="eastAsia"/>
+          <w:color w:val="221E1F"/>
+          <w:szCs w:val="20"/>
+          <w:lang w:eastAsia="ko-KR"/>
+        </w:rPr>
+        <w:t>제조</w:t>
+      </w:r>
+      <w:r>
+        <w:rPr>
+          <w:rFonts w:asciiTheme="majorHAnsi" w:eastAsia="Malgun Gothic" w:hAnsiTheme="majorHAnsi" w:cstheme="majorHAnsi"/>
+          <w:color w:val="221E1F"/>
+          <w:szCs w:val="20"/>
+          <w:lang w:eastAsia="ko-KR"/>
+        </w:rPr>
+        <w:t xml:space="preserve"> </w:t>
+      </w:r>
+      <w:r>
+        <w:rPr>
+          <w:rFonts w:asciiTheme="majorHAnsi" w:eastAsia="Malgun Gothic" w:hAnsiTheme="majorHAnsi" w:cstheme="majorHAnsi" w:hint="eastAsia"/>
+          <w:color w:val="221E1F"/>
+          <w:szCs w:val="20"/>
+          <w:lang w:eastAsia="ko-KR"/>
+        </w:rPr>
+        <w:t>방법</w:t>
+      </w:r>
+      <w:r>
+        <w:rPr>
+          <w:rFonts w:asciiTheme="majorHAnsi" w:eastAsia="Malgun Gothic" w:hAnsiTheme="majorHAnsi" w:cstheme="majorHAnsi"/>
+          <w:color w:val="221E1F"/>
+          <w:szCs w:val="20"/>
+          <w:lang w:eastAsia="ko-KR"/>
+        </w:rPr>
+        <w:t xml:space="preserve">(Laser diode structure and manufacturing method), April 16, 2020 </w:t>
+      </w:r>
+      <w:r>
+        <w:rPr>
+          <w:rFonts w:asciiTheme="majorHAnsi" w:eastAsia="Malgun Gothic" w:hAnsiTheme="majorHAnsi" w:cstheme="majorHAnsi"/>
+          <w:color w:val="221E1F"/>
+          <w:szCs w:val="20"/>
+          <w:lang w:eastAsia="ko-KR"/>
+        </w:rPr>
+        <w:t xml:space="preserve"> </w:t>
       </w:r>
     </w:p>
     <w:p>
@@ -8694,7 +9005,8 @@
           <w:numId w:val="15"/>
         </w:numPr>
         <w:snapToGrid w:val="0"/>
-        <w:ind w:leftChars="0" w:left="426" w:hanging="426"/>
+        <w:spacing w:line="240" w:lineRule="exact"/>
+        <w:ind w:leftChars="0"/>
         <w:jc w:val="left"/>
         <w:rPr>
           <w:rFonts w:asciiTheme="majorHAnsi" w:eastAsia="Malgun Gothic" w:hAnsiTheme="majorHAnsi" w:cstheme="majorHAnsi"/>
@@ -8710,7 +9022,16 @@
           <w:szCs w:val="20"/>
           <w:lang w:eastAsia="ko-KR"/>
         </w:rPr>
-        <w:t>US20180074372A1, Display apparatus</w:t>
+        <w:t>US10606121B2, Display apparatus (</w:t>
+      </w:r>
+      <w:r>
+        <w:rPr>
+          <w:rFonts w:asciiTheme="majorHAnsi" w:eastAsia="Malgun Gothic" w:hAnsiTheme="majorHAnsi" w:cstheme="majorHAnsi" w:hint="eastAsia"/>
+          <w:color w:val="221E1F"/>
+          <w:szCs w:val="20"/>
+          <w:lang w:eastAsia="ko-KR"/>
+        </w:rPr>
+        <w:t>디스플레이</w:t>
       </w:r>
       <w:r>
         <w:rPr>
@@ -8719,7 +9040,16 @@
           <w:szCs w:val="20"/>
           <w:lang w:eastAsia="ko-KR"/>
         </w:rPr>
-        <w:tab/>
+        <w:t xml:space="preserve"> </w:t>
+      </w:r>
+      <w:r>
+        <w:rPr>
+          <w:rFonts w:asciiTheme="majorHAnsi" w:eastAsia="Malgun Gothic" w:hAnsiTheme="majorHAnsi" w:cstheme="majorHAnsi" w:hint="eastAsia"/>
+          <w:color w:val="221E1F"/>
+          <w:szCs w:val="20"/>
+          <w:lang w:eastAsia="ko-KR"/>
+        </w:rPr>
+        <w:t>장치</w:t>
       </w:r>
       <w:r>
         <w:rPr>
@@ -8728,7 +9058,7 @@
           <w:szCs w:val="20"/>
           <w:lang w:eastAsia="ko-KR"/>
         </w:rPr>
-        <w:tab/>
+        <w:t xml:space="preserve">), March 31, 2020 </w:t>
       </w:r>
       <w:r>
         <w:rPr>
@@ -8737,35 +9067,7 @@
           <w:szCs w:val="20"/>
           <w:lang w:eastAsia="ko-KR"/>
         </w:rPr>
-        <w:tab/>
-      </w:r>
-      <w:r>
-        <w:rPr>
-          <w:rFonts w:asciiTheme="majorHAnsi" w:eastAsia="Malgun Gothic" w:hAnsiTheme="majorHAnsi" w:cstheme="majorHAnsi"/>
-          <w:color w:val="221E1F"/>
-          <w:szCs w:val="20"/>
-          <w:lang w:eastAsia="ko-KR"/>
-        </w:rPr>
-        <w:tab/>
-      </w:r>
-      <w:r>
-        <w:rPr>
-          <w:rFonts w:asciiTheme="majorHAnsi" w:eastAsia="Malgun Gothic" w:hAnsiTheme="majorHAnsi" w:cstheme="majorHAnsi"/>
-          <w:color w:val="221E1F"/>
-          <w:szCs w:val="20"/>
-          <w:lang w:eastAsia="ko-KR"/>
-        </w:rPr>
-        <w:tab/>
-      </w:r>
-      <w:r>
-        <w:rPr>
-          <w:rFonts w:asciiTheme="majorHAnsi" w:eastAsia="Malgun Gothic" w:hAnsiTheme="majorHAnsi" w:cstheme="majorHAnsi"/>
-          <w:color w:val="221E1F"/>
-          <w:szCs w:val="20"/>
-          <w:lang w:eastAsia="ko-KR"/>
-        </w:rPr>
-        <w:tab/>
-        <w:t>Mar. 15, ‘18</w:t>
+        <w:t xml:space="preserve"> </w:t>
       </w:r>
     </w:p>
     <w:p>
@@ -8777,7 +9079,8 @@
           <w:numId w:val="15"/>
         </w:numPr>
         <w:snapToGrid w:val="0"/>
-        <w:ind w:leftChars="0" w:left="426" w:hanging="426"/>
+        <w:spacing w:line="240" w:lineRule="exact"/>
+        <w:ind w:leftChars="0"/>
         <w:jc w:val="left"/>
         <w:rPr>
           <w:rFonts w:asciiTheme="majorHAnsi" w:eastAsia="Malgun Gothic" w:hAnsiTheme="majorHAnsi" w:cstheme="majorHAnsi"/>
@@ -8793,7 +9096,16 @@
           <w:szCs w:val="20"/>
           <w:lang w:eastAsia="ko-KR"/>
         </w:rPr>
-        <w:t>US20180012949A1, Display apparatus</w:t>
+        <w:t>US10332949B2, Display apparatus (</w:t>
+      </w:r>
+      <w:r>
+        <w:rPr>
+          <w:rFonts w:asciiTheme="majorHAnsi" w:eastAsia="Malgun Gothic" w:hAnsiTheme="majorHAnsi" w:cstheme="majorHAnsi" w:hint="eastAsia"/>
+          <w:color w:val="221E1F"/>
+          <w:szCs w:val="20"/>
+          <w:lang w:eastAsia="ko-KR"/>
+        </w:rPr>
+        <w:t>디스플레이</w:t>
       </w:r>
       <w:r>
         <w:rPr>
@@ -8802,7 +9114,16 @@
           <w:szCs w:val="20"/>
           <w:lang w:eastAsia="ko-KR"/>
         </w:rPr>
-        <w:tab/>
+        <w:t xml:space="preserve"> </w:t>
+      </w:r>
+      <w:r>
+        <w:rPr>
+          <w:rFonts w:asciiTheme="majorHAnsi" w:eastAsia="Malgun Gothic" w:hAnsiTheme="majorHAnsi" w:cstheme="majorHAnsi" w:hint="eastAsia"/>
+          <w:color w:val="221E1F"/>
+          <w:szCs w:val="20"/>
+          <w:lang w:eastAsia="ko-KR"/>
+        </w:rPr>
+        <w:t>장치</w:t>
       </w:r>
       <w:r>
         <w:rPr>
@@ -8811,7 +9132,7 @@
           <w:szCs w:val="20"/>
           <w:lang w:eastAsia="ko-KR"/>
         </w:rPr>
-        <w:tab/>
+        <w:t xml:space="preserve">), June 25, 2019 </w:t>
       </w:r>
       <w:r>
         <w:rPr>
@@ -8820,35 +9141,7 @@
           <w:szCs w:val="20"/>
           <w:lang w:eastAsia="ko-KR"/>
         </w:rPr>
-        <w:tab/>
-      </w:r>
-      <w:r>
-        <w:rPr>
-          <w:rFonts w:asciiTheme="majorHAnsi" w:eastAsia="Malgun Gothic" w:hAnsiTheme="majorHAnsi" w:cstheme="majorHAnsi"/>
-          <w:color w:val="221E1F"/>
-          <w:szCs w:val="20"/>
-          <w:lang w:eastAsia="ko-KR"/>
-        </w:rPr>
-        <w:tab/>
-      </w:r>
-      <w:r>
-        <w:rPr>
-          <w:rFonts w:asciiTheme="majorHAnsi" w:eastAsia="Malgun Gothic" w:hAnsiTheme="majorHAnsi" w:cstheme="majorHAnsi"/>
-          <w:color w:val="221E1F"/>
-          <w:szCs w:val="20"/>
-          <w:lang w:eastAsia="ko-KR"/>
-        </w:rPr>
-        <w:tab/>
-      </w:r>
-      <w:r>
-        <w:rPr>
-          <w:rFonts w:asciiTheme="majorHAnsi" w:eastAsia="Malgun Gothic" w:hAnsiTheme="majorHAnsi" w:cstheme="majorHAnsi"/>
-          <w:color w:val="221E1F"/>
-          <w:szCs w:val="20"/>
-          <w:lang w:eastAsia="ko-KR"/>
-        </w:rPr>
-        <w:tab/>
-        <w:t>Jan. 11, ‘18</w:t>
+        <w:t xml:space="preserve"> </w:t>
       </w:r>
     </w:p>
     <w:p>
@@ -8860,7 +9153,8 @@
           <w:numId w:val="15"/>
         </w:numPr>
         <w:snapToGrid w:val="0"/>
-        <w:ind w:leftChars="0" w:left="426" w:hanging="426"/>
+        <w:spacing w:line="240" w:lineRule="exact"/>
+        <w:ind w:leftChars="0"/>
         <w:jc w:val="left"/>
         <w:rPr>
           <w:rFonts w:asciiTheme="majorHAnsi" w:eastAsia="Malgun Gothic" w:hAnsiTheme="majorHAnsi" w:cstheme="majorHAnsi"/>
@@ -8876,7 +9170,16 @@
           <w:szCs w:val="20"/>
           <w:lang w:eastAsia="ko-KR"/>
         </w:rPr>
-        <w:t xml:space="preserve">US20170358624A1, Display apparatus and manufacturing method thereof </w:t>
+        <w:t>US10312225B2, Display apparatus and manufacturing method thereof (</w:t>
+      </w:r>
+      <w:r>
+        <w:rPr>
+          <w:rFonts w:asciiTheme="majorHAnsi" w:eastAsia="Malgun Gothic" w:hAnsiTheme="majorHAnsi" w:cstheme="majorHAnsi" w:hint="eastAsia"/>
+          <w:color w:val="221E1F"/>
+          <w:szCs w:val="20"/>
+          <w:lang w:eastAsia="ko-KR"/>
+        </w:rPr>
+        <w:t>디스플레이</w:t>
       </w:r>
       <w:r>
         <w:rPr>
@@ -8885,7 +9188,16 @@
           <w:szCs w:val="20"/>
           <w:lang w:eastAsia="ko-KR"/>
         </w:rPr>
-        <w:tab/>
+        <w:t xml:space="preserve"> </w:t>
+      </w:r>
+      <w:r>
+        <w:rPr>
+          <w:rFonts w:asciiTheme="majorHAnsi" w:eastAsia="Malgun Gothic" w:hAnsiTheme="majorHAnsi" w:cstheme="majorHAnsi" w:hint="eastAsia"/>
+          <w:color w:val="221E1F"/>
+          <w:szCs w:val="20"/>
+          <w:lang w:eastAsia="ko-KR"/>
+        </w:rPr>
+        <w:t>장치와</w:t>
       </w:r>
       <w:r>
         <w:rPr>
@@ -8894,7 +9206,16 @@
           <w:szCs w:val="20"/>
           <w:lang w:eastAsia="ko-KR"/>
         </w:rPr>
-        <w:tab/>
+        <w:t xml:space="preserve"> </w:t>
+      </w:r>
+      <w:r>
+        <w:rPr>
+          <w:rFonts w:asciiTheme="majorHAnsi" w:eastAsia="Malgun Gothic" w:hAnsiTheme="majorHAnsi" w:cstheme="majorHAnsi" w:hint="eastAsia"/>
+          <w:color w:val="221E1F"/>
+          <w:szCs w:val="20"/>
+          <w:lang w:eastAsia="ko-KR"/>
+        </w:rPr>
+        <w:t>그</w:t>
       </w:r>
       <w:r>
         <w:rPr>
@@ -8903,7 +9224,52 @@
           <w:szCs w:val="20"/>
           <w:lang w:eastAsia="ko-KR"/>
         </w:rPr>
-        <w:t>Dec. 14, ‘18</w:t>
+        <w:t xml:space="preserve"> </w:t>
+      </w:r>
+      <w:r>
+        <w:rPr>
+          <w:rFonts w:asciiTheme="majorHAnsi" w:eastAsia="Malgun Gothic" w:hAnsiTheme="majorHAnsi" w:cstheme="majorHAnsi" w:hint="eastAsia"/>
+          <w:color w:val="221E1F"/>
+          <w:szCs w:val="20"/>
+          <w:lang w:eastAsia="ko-KR"/>
+        </w:rPr>
+        <w:t>제작</w:t>
+      </w:r>
+      <w:r>
+        <w:rPr>
+          <w:rFonts w:asciiTheme="majorHAnsi" w:eastAsia="Malgun Gothic" w:hAnsiTheme="majorHAnsi" w:cstheme="majorHAnsi"/>
+          <w:color w:val="221E1F"/>
+          <w:szCs w:val="20"/>
+          <w:lang w:eastAsia="ko-KR"/>
+        </w:rPr>
+        <w:t xml:space="preserve"> </w:t>
+      </w:r>
+      <w:r>
+        <w:rPr>
+          <w:rFonts w:asciiTheme="majorHAnsi" w:eastAsia="Malgun Gothic" w:hAnsiTheme="majorHAnsi" w:cstheme="majorHAnsi" w:hint="eastAsia"/>
+          <w:color w:val="221E1F"/>
+          <w:szCs w:val="20"/>
+          <w:lang w:eastAsia="ko-KR"/>
+        </w:rPr>
+        <w:t>방법</w:t>
+      </w:r>
+      <w:r>
+        <w:rPr>
+          <w:rFonts w:asciiTheme="majorHAnsi" w:eastAsia="Malgun Gothic" w:hAnsiTheme="majorHAnsi" w:cstheme="majorHAnsi"/>
+          <w:color w:val="221E1F"/>
+          <w:szCs w:val="20"/>
+          <w:lang w:eastAsia="ko-KR"/>
+        </w:rPr>
+        <w:t xml:space="preserve">), June 4, 2019 </w:t>
+      </w:r>
+      <w:r>
+        <w:rPr>
+          <w:rFonts w:asciiTheme="majorHAnsi" w:eastAsia="Malgun Gothic" w:hAnsiTheme="majorHAnsi" w:cstheme="majorHAnsi"/>
+          <w:color w:val="221E1F"/>
+          <w:szCs w:val="20"/>
+          <w:lang w:eastAsia="ko-KR"/>
+        </w:rPr>
+        <w:t xml:space="preserve"> </w:t>
       </w:r>
     </w:p>
     <w:p>
@@ -8915,7 +9281,8 @@
           <w:numId w:val="15"/>
         </w:numPr>
         <w:snapToGrid w:val="0"/>
-        <w:ind w:leftChars="0" w:left="426" w:hanging="426"/>
+        <w:spacing w:line="240" w:lineRule="exact"/>
+        <w:ind w:leftChars="0"/>
         <w:jc w:val="left"/>
         <w:rPr>
           <w:rFonts w:asciiTheme="majorHAnsi" w:eastAsia="Malgun Gothic" w:hAnsiTheme="majorHAnsi" w:cstheme="majorHAnsi"/>
@@ -8928,41 +9295,109 @@
         <w:rPr>
           <w:rFonts w:asciiTheme="majorHAnsi" w:eastAsia="Malgun Gothic" w:hAnsiTheme="majorHAnsi" w:cstheme="majorHAnsi"/>
           <w:color w:val="221E1F"/>
-          <w:kern w:val="0"/>
           <w:szCs w:val="20"/>
           <w:lang w:eastAsia="ko-KR"/>
         </w:rPr>
-        <w:t>US20170287887A1, Display apparatus and manufacturing method thereof</w:t>
+        <w:t>US9997688B2, Display apparatus and manufacturing method thereof (</w:t>
+      </w:r>
+      <w:r>
+        <w:rPr>
+          <w:rFonts w:asciiTheme="majorHAnsi" w:eastAsia="Malgun Gothic" w:hAnsiTheme="majorHAnsi" w:cstheme="majorHAnsi" w:hint="eastAsia"/>
+          <w:color w:val="221E1F"/>
+          <w:szCs w:val="20"/>
+          <w:lang w:eastAsia="ko-KR"/>
+        </w:rPr>
+        <w:t>디스플레이</w:t>
       </w:r>
       <w:r>
         <w:rPr>
           <w:rFonts w:asciiTheme="majorHAnsi" w:eastAsia="Malgun Gothic" w:hAnsiTheme="majorHAnsi" w:cstheme="majorHAnsi"/>
           <w:color w:val="221E1F"/>
-          <w:kern w:val="0"/>
           <w:szCs w:val="20"/>
           <w:lang w:eastAsia="ko-KR"/>
         </w:rPr>
-        <w:tab/>
+        <w:t xml:space="preserve"> </w:t>
+      </w:r>
+      <w:r>
+        <w:rPr>
+          <w:rFonts w:asciiTheme="majorHAnsi" w:eastAsia="Malgun Gothic" w:hAnsiTheme="majorHAnsi" w:cstheme="majorHAnsi" w:hint="eastAsia"/>
+          <w:color w:val="221E1F"/>
+          <w:szCs w:val="20"/>
+          <w:lang w:eastAsia="ko-KR"/>
+        </w:rPr>
+        <w:t>장치와</w:t>
       </w:r>
       <w:r>
         <w:rPr>
           <w:rFonts w:asciiTheme="majorHAnsi" w:eastAsia="Malgun Gothic" w:hAnsiTheme="majorHAnsi" w:cstheme="majorHAnsi"/>
           <w:color w:val="221E1F"/>
-          <w:kern w:val="0"/>
           <w:szCs w:val="20"/>
           <w:lang w:eastAsia="ko-KR"/>
         </w:rPr>
-        <w:tab/>
+        <w:t xml:space="preserve"> </w:t>
+      </w:r>
+      <w:r>
+        <w:rPr>
+          <w:rFonts w:asciiTheme="majorHAnsi" w:eastAsia="Malgun Gothic" w:hAnsiTheme="majorHAnsi" w:cstheme="majorHAnsi" w:hint="eastAsia"/>
+          <w:color w:val="221E1F"/>
+          <w:szCs w:val="20"/>
+          <w:lang w:eastAsia="ko-KR"/>
+        </w:rPr>
+        <w:t>그</w:t>
       </w:r>
       <w:r>
         <w:rPr>
           <w:rFonts w:asciiTheme="majorHAnsi" w:eastAsia="Malgun Gothic" w:hAnsiTheme="majorHAnsi" w:cstheme="majorHAnsi"/>
           <w:color w:val="221E1F"/>
-          <w:kern w:val="0"/>
           <w:szCs w:val="20"/>
           <w:lang w:eastAsia="ko-KR"/>
         </w:rPr>
-        <w:t>Oct. 5 ‘17</w:t>
+        <w:t xml:space="preserve"> </w:t>
+      </w:r>
+      <w:r>
+        <w:rPr>
+          <w:rFonts w:asciiTheme="majorHAnsi" w:eastAsia="Malgun Gothic" w:hAnsiTheme="majorHAnsi" w:cstheme="majorHAnsi" w:hint="eastAsia"/>
+          <w:color w:val="221E1F"/>
+          <w:szCs w:val="20"/>
+          <w:lang w:eastAsia="ko-KR"/>
+        </w:rPr>
+        <w:t>제작</w:t>
+      </w:r>
+      <w:r>
+        <w:rPr>
+          <w:rFonts w:asciiTheme="majorHAnsi" w:eastAsia="Malgun Gothic" w:hAnsiTheme="majorHAnsi" w:cstheme="majorHAnsi"/>
+          <w:color w:val="221E1F"/>
+          <w:szCs w:val="20"/>
+          <w:lang w:eastAsia="ko-KR"/>
+        </w:rPr>
+        <w:t xml:space="preserve"> </w:t>
+      </w:r>
+      <w:r>
+        <w:rPr>
+          <w:rFonts w:asciiTheme="majorHAnsi" w:eastAsia="Malgun Gothic" w:hAnsiTheme="majorHAnsi" w:cstheme="majorHAnsi" w:hint="eastAsia"/>
+          <w:color w:val="221E1F"/>
+          <w:szCs w:val="20"/>
+          <w:lang w:eastAsia="ko-KR"/>
+        </w:rPr>
+        <w:t>방법</w:t>
+      </w:r>
+      <w:r>
+        <w:rPr>
+          <w:rFonts w:asciiTheme="majorHAnsi" w:eastAsia="Malgun Gothic" w:hAnsiTheme="majorHAnsi" w:cstheme="majorHAnsi"/>
+          <w:color w:val="221E1F"/>
+          <w:szCs w:val="20"/>
+          <w:lang w:eastAsia="ko-KR"/>
+        </w:rPr>
+        <w:t xml:space="preserve">), June 12, 2018 </w:t>
+      </w:r>
+      <w:r>
+        <w:rPr>
+          <w:rFonts w:asciiTheme="majorHAnsi" w:eastAsia="Malgun Gothic" w:hAnsiTheme="majorHAnsi" w:cstheme="majorHAnsi"/>
+          <w:color w:val="221E1F"/>
+          <w:szCs w:val="20"/>
+          <w:lang w:eastAsia="ko-KR"/>
+        </w:rPr>
+        <w:t xml:space="preserve"> </w:t>
       </w:r>
     </w:p>
     <w:p>
@@ -8974,7 +9409,8 @@
           <w:numId w:val="15"/>
         </w:numPr>
         <w:snapToGrid w:val="0"/>
-        <w:ind w:leftChars="0" w:left="426" w:hanging="426"/>
+        <w:spacing w:line="240" w:lineRule="exact"/>
+        <w:ind w:leftChars="0"/>
         <w:jc w:val="left"/>
         <w:rPr>
           <w:rFonts w:asciiTheme="majorHAnsi" w:eastAsia="Malgun Gothic" w:hAnsiTheme="majorHAnsi" w:cstheme="majorHAnsi"/>
@@ -8987,73 +9423,101 @@
         <w:rPr>
           <w:rFonts w:asciiTheme="majorHAnsi" w:eastAsia="Malgun Gothic" w:hAnsiTheme="majorHAnsi" w:cstheme="majorHAnsi"/>
           <w:color w:val="221E1F"/>
-          <w:kern w:val="0"/>
           <w:szCs w:val="20"/>
           <w:lang w:eastAsia="ko-KR"/>
         </w:rPr>
-        <w:t>US</w:t>
-      </w:r>
-      <w:r>
-        <w:rPr>
-          <w:rFonts w:asciiTheme="majorHAnsi" w:hAnsiTheme="majorHAnsi" w:cstheme="majorHAnsi"/>
-          <w:color w:val="000000"/>
-          <w:szCs w:val="21"/>
-          <w:shd w:val="clear" w:color="auto" w:fill="FFFFFF"/>
-        </w:rPr>
-        <w:t>20170250329</w:t>
+        <w:t>US9887184B2, Display apparatus and manufacturing method thereof (</w:t>
+      </w:r>
+      <w:r>
+        <w:rPr>
+          <w:rFonts w:asciiTheme="majorHAnsi" w:eastAsia="Malgun Gothic" w:hAnsiTheme="majorHAnsi" w:cstheme="majorHAnsi" w:hint="eastAsia"/>
+          <w:color w:val="221E1F"/>
+          <w:szCs w:val="20"/>
+          <w:lang w:eastAsia="ko-KR"/>
+        </w:rPr>
+        <w:t>디스플레이</w:t>
       </w:r>
       <w:r>
         <w:rPr>
           <w:rFonts w:asciiTheme="majorHAnsi" w:eastAsia="Malgun Gothic" w:hAnsiTheme="majorHAnsi" w:cstheme="majorHAnsi"/>
           <w:color w:val="221E1F"/>
-          <w:kern w:val="0"/>
           <w:szCs w:val="20"/>
           <w:lang w:eastAsia="ko-KR"/>
         </w:rPr>
-        <w:t>A1, Display apparatus and manufacturing method thereof</w:t>
+        <w:t xml:space="preserve"> </w:t>
+      </w:r>
+      <w:r>
+        <w:rPr>
+          <w:rFonts w:asciiTheme="majorHAnsi" w:eastAsia="Malgun Gothic" w:hAnsiTheme="majorHAnsi" w:cstheme="majorHAnsi" w:hint="eastAsia"/>
+          <w:color w:val="221E1F"/>
+          <w:szCs w:val="20"/>
+          <w:lang w:eastAsia="ko-KR"/>
+        </w:rPr>
+        <w:t>장치와</w:t>
       </w:r>
       <w:r>
         <w:rPr>
           <w:rFonts w:asciiTheme="majorHAnsi" w:eastAsia="Malgun Gothic" w:hAnsiTheme="majorHAnsi" w:cstheme="majorHAnsi"/>
           <w:color w:val="221E1F"/>
-          <w:kern w:val="0"/>
           <w:szCs w:val="20"/>
           <w:lang w:eastAsia="ko-KR"/>
         </w:rPr>
-        <w:tab/>
+        <w:t xml:space="preserve"> </w:t>
+      </w:r>
+      <w:r>
+        <w:rPr>
+          <w:rFonts w:asciiTheme="majorHAnsi" w:eastAsia="Malgun Gothic" w:hAnsiTheme="majorHAnsi" w:cstheme="majorHAnsi" w:hint="eastAsia"/>
+          <w:color w:val="221E1F"/>
+          <w:szCs w:val="20"/>
+          <w:lang w:eastAsia="ko-KR"/>
+        </w:rPr>
+        <w:t>그</w:t>
       </w:r>
       <w:r>
         <w:rPr>
           <w:rFonts w:asciiTheme="majorHAnsi" w:eastAsia="Malgun Gothic" w:hAnsiTheme="majorHAnsi" w:cstheme="majorHAnsi"/>
           <w:color w:val="221E1F"/>
-          <w:kern w:val="0"/>
           <w:szCs w:val="20"/>
           <w:lang w:eastAsia="ko-KR"/>
         </w:rPr>
-        <w:tab/>
+        <w:t xml:space="preserve"> </w:t>
+      </w:r>
+      <w:r>
+        <w:rPr>
+          <w:rFonts w:asciiTheme="majorHAnsi" w:eastAsia="Malgun Gothic" w:hAnsiTheme="majorHAnsi" w:cstheme="majorHAnsi" w:hint="eastAsia"/>
+          <w:color w:val="221E1F"/>
+          <w:szCs w:val="20"/>
+          <w:lang w:eastAsia="ko-KR"/>
+        </w:rPr>
+        <w:t>제작</w:t>
       </w:r>
       <w:r>
         <w:rPr>
           <w:rFonts w:asciiTheme="majorHAnsi" w:eastAsia="Malgun Gothic" w:hAnsiTheme="majorHAnsi" w:cstheme="majorHAnsi"/>
           <w:color w:val="221E1F"/>
-          <w:kern w:val="0"/>
           <w:szCs w:val="20"/>
           <w:lang w:eastAsia="ko-KR"/>
         </w:rPr>
-        <w:t>Aug. 31 ‘17</w:t>
-      </w:r>
-    </w:p>
-    <w:p>
-      <w:pPr>
-        <w:snapToGrid w:val="0"/>
-        <w:ind w:left="426"/>
+        <w:t xml:space="preserve"> </w:t>
+      </w:r>
+      <w:r>
+        <w:rPr>
+          <w:rFonts w:asciiTheme="majorHAnsi" w:eastAsia="Malgun Gothic" w:hAnsiTheme="majorHAnsi" w:cstheme="majorHAnsi" w:hint="eastAsia"/>
+          <w:color w:val="221E1F"/>
+          <w:szCs w:val="20"/>
+          <w:lang w:eastAsia="ko-KR"/>
+        </w:rPr>
+        <w:t>방법</w:t>
+      </w:r>
+      <w:r>
         <w:rPr>
           <w:rFonts w:asciiTheme="majorHAnsi" w:eastAsia="Malgun Gothic" w:hAnsiTheme="majorHAnsi" w:cstheme="majorHAnsi"/>
           <w:color w:val="221E1F"/>
           <w:szCs w:val="20"/>
           <w:lang w:eastAsia="ko-KR"/>
         </w:rPr>
-      </w:pPr>
+        <w:t xml:space="preserve">), February 6, 2018 </w:t>
+      </w:r>
       <w:r>
         <w:rPr>
           <w:rFonts w:asciiTheme="majorHAnsi" w:eastAsia="Malgun Gothic" w:hAnsiTheme="majorHAnsi" w:cstheme="majorHAnsi"/>
@@ -9061,7 +9525,7 @@
           <w:szCs w:val="20"/>
           <w:lang w:eastAsia="ko-KR"/>
         </w:rPr>
-        <w:t>US9997688B2 (Granted on Jun. 12 ‘18)</w:t>
+        <w:t xml:space="preserve"> </w:t>
       </w:r>
     </w:p>
     <w:p>
@@ -9073,7 +9537,8 @@
           <w:numId w:val="15"/>
         </w:numPr>
         <w:snapToGrid w:val="0"/>
-        <w:ind w:leftChars="0" w:left="426" w:hanging="426"/>
+        <w:spacing w:line="240" w:lineRule="exact"/>
+        <w:ind w:leftChars="0"/>
         <w:jc w:val="left"/>
         <w:rPr>
           <w:rFonts w:asciiTheme="majorHAnsi" w:eastAsia="Malgun Gothic" w:hAnsiTheme="majorHAnsi" w:cstheme="majorHAnsi"/>
@@ -9086,73 +9551,110 @@
         <w:rPr>
           <w:rFonts w:asciiTheme="majorHAnsi" w:eastAsia="Malgun Gothic" w:hAnsiTheme="majorHAnsi" w:cstheme="majorHAnsi"/>
           <w:color w:val="221E1F"/>
-          <w:kern w:val="0"/>
           <w:szCs w:val="20"/>
           <w:lang w:eastAsia="ko-KR"/>
         </w:rPr>
-        <w:t>US</w:t>
-      </w:r>
-      <w:r>
-        <w:rPr>
-          <w:rFonts w:asciiTheme="majorHAnsi" w:hAnsiTheme="majorHAnsi" w:cstheme="majorHAnsi"/>
-          <w:color w:val="000000"/>
-          <w:szCs w:val="21"/>
-          <w:shd w:val="clear" w:color="auto" w:fill="FFFFFF"/>
-        </w:rPr>
-        <w:t>20170250164</w:t>
+        <w:t>US10096647B2, Display apparatus having a plurality of reflective electrodes (</w:t>
+      </w:r>
+      <w:r>
+        <w:rPr>
+          <w:rFonts w:asciiTheme="majorHAnsi" w:eastAsia="Malgun Gothic" w:hAnsiTheme="majorHAnsi" w:cstheme="majorHAnsi" w:hint="eastAsia"/>
+          <w:color w:val="221E1F"/>
+          <w:szCs w:val="20"/>
+          <w:lang w:eastAsia="ko-KR"/>
+        </w:rPr>
+        <w:t>다수의</w:t>
       </w:r>
       <w:r>
         <w:rPr>
           <w:rFonts w:asciiTheme="majorHAnsi" w:eastAsia="Malgun Gothic" w:hAnsiTheme="majorHAnsi" w:cstheme="majorHAnsi"/>
           <w:color w:val="221E1F"/>
-          <w:kern w:val="0"/>
           <w:szCs w:val="20"/>
           <w:lang w:eastAsia="ko-KR"/>
         </w:rPr>
-        <w:t>A1, Display apparatus and manufacturing method thereof</w:t>
+        <w:t xml:space="preserve"> </w:t>
+      </w:r>
+      <w:r>
+        <w:rPr>
+          <w:rFonts w:asciiTheme="majorHAnsi" w:eastAsia="Malgun Gothic" w:hAnsiTheme="majorHAnsi" w:cstheme="majorHAnsi" w:hint="eastAsia"/>
+          <w:color w:val="221E1F"/>
+          <w:szCs w:val="20"/>
+          <w:lang w:eastAsia="ko-KR"/>
+        </w:rPr>
+        <w:t>반사</w:t>
       </w:r>
       <w:r>
         <w:rPr>
           <w:rFonts w:asciiTheme="majorHAnsi" w:eastAsia="Malgun Gothic" w:hAnsiTheme="majorHAnsi" w:cstheme="majorHAnsi"/>
           <w:color w:val="221E1F"/>
-          <w:kern w:val="0"/>
           <w:szCs w:val="20"/>
           <w:lang w:eastAsia="ko-KR"/>
         </w:rPr>
-        <w:tab/>
+        <w:t xml:space="preserve"> </w:t>
+      </w:r>
+      <w:r>
+        <w:rPr>
+          <w:rFonts w:asciiTheme="majorHAnsi" w:eastAsia="Malgun Gothic" w:hAnsiTheme="majorHAnsi" w:cstheme="majorHAnsi" w:hint="eastAsia"/>
+          <w:color w:val="221E1F"/>
+          <w:szCs w:val="20"/>
+          <w:lang w:eastAsia="ko-KR"/>
+        </w:rPr>
+        <w:t>전극을</w:t>
       </w:r>
       <w:r>
         <w:rPr>
           <w:rFonts w:asciiTheme="majorHAnsi" w:eastAsia="Malgun Gothic" w:hAnsiTheme="majorHAnsi" w:cstheme="majorHAnsi"/>
           <w:color w:val="221E1F"/>
-          <w:kern w:val="0"/>
           <w:szCs w:val="20"/>
           <w:lang w:eastAsia="ko-KR"/>
         </w:rPr>
-        <w:tab/>
+        <w:t xml:space="preserve"> </w:t>
+      </w:r>
+      <w:r>
+        <w:rPr>
+          <w:rFonts w:asciiTheme="majorHAnsi" w:eastAsia="Malgun Gothic" w:hAnsiTheme="majorHAnsi" w:cstheme="majorHAnsi" w:hint="eastAsia"/>
+          <w:color w:val="221E1F"/>
+          <w:szCs w:val="20"/>
+          <w:lang w:eastAsia="ko-KR"/>
+        </w:rPr>
+        <w:t>가지는</w:t>
       </w:r>
       <w:r>
         <w:rPr>
           <w:rFonts w:asciiTheme="majorHAnsi" w:eastAsia="Malgun Gothic" w:hAnsiTheme="majorHAnsi" w:cstheme="majorHAnsi"/>
           <w:color w:val="221E1F"/>
-          <w:kern w:val="0"/>
           <w:szCs w:val="20"/>
           <w:lang w:eastAsia="ko-KR"/>
         </w:rPr>
-        <w:t>Aug. 31 ‘17</w:t>
-      </w:r>
-    </w:p>
-    <w:p>
-      <w:pPr>
-        <w:snapToGrid w:val="0"/>
-        <w:ind w:firstLine="426"/>
+        <w:t xml:space="preserve"> </w:t>
+      </w:r>
+      <w:r>
+        <w:rPr>
+          <w:rFonts w:asciiTheme="majorHAnsi" w:eastAsia="Malgun Gothic" w:hAnsiTheme="majorHAnsi" w:cstheme="majorHAnsi" w:hint="eastAsia"/>
+          <w:color w:val="221E1F"/>
+          <w:szCs w:val="20"/>
+          <w:lang w:eastAsia="ko-KR"/>
+        </w:rPr>
+        <w:t>디스플레이</w:t>
+      </w:r>
+      <w:r>
         <w:rPr>
           <w:rFonts w:asciiTheme="majorHAnsi" w:eastAsia="Malgun Gothic" w:hAnsiTheme="majorHAnsi" w:cstheme="majorHAnsi"/>
           <w:color w:val="221E1F"/>
           <w:szCs w:val="20"/>
           <w:lang w:eastAsia="ko-KR"/>
         </w:rPr>
-      </w:pPr>
+        <w:t xml:space="preserve"> </w:t>
+      </w:r>
+      <w:r>
+        <w:rPr>
+          <w:rFonts w:asciiTheme="majorHAnsi" w:eastAsia="Malgun Gothic" w:hAnsiTheme="majorHAnsi" w:cstheme="majorHAnsi" w:hint="eastAsia"/>
+          <w:color w:val="221E1F"/>
+          <w:szCs w:val="20"/>
+          <w:lang w:eastAsia="ko-KR"/>
+        </w:rPr>
+        <w:t>장치</w:t>
+      </w:r>
       <w:r>
         <w:rPr>
           <w:rFonts w:asciiTheme="majorHAnsi" w:eastAsia="Malgun Gothic" w:hAnsiTheme="majorHAnsi" w:cstheme="majorHAnsi"/>
@@ -9160,7 +9662,16 @@
           <w:szCs w:val="20"/>
           <w:lang w:eastAsia="ko-KR"/>
         </w:rPr>
-        <w:t>US9978727B2 (Granted on May 22 ‘18)</w:t>
+        <w:t xml:space="preserve">), October 9, 2018 </w:t>
+      </w:r>
+      <w:r>
+        <w:rPr>
+          <w:rFonts w:asciiTheme="majorHAnsi" w:eastAsia="Malgun Gothic" w:hAnsiTheme="majorHAnsi" w:cstheme="majorHAnsi"/>
+          <w:color w:val="221E1F"/>
+          <w:szCs w:val="20"/>
+          <w:lang w:eastAsia="ko-KR"/>
+        </w:rPr>
+        <w:t xml:space="preserve"> </w:t>
       </w:r>
     </w:p>
     <w:p>
@@ -9172,7 +9683,8 @@
           <w:numId w:val="15"/>
         </w:numPr>
         <w:snapToGrid w:val="0"/>
-        <w:ind w:leftChars="0" w:left="426" w:hanging="426"/>
+        <w:spacing w:line="240" w:lineRule="exact"/>
+        <w:ind w:leftChars="0"/>
         <w:jc w:val="left"/>
         <w:rPr>
           <w:rFonts w:asciiTheme="majorHAnsi" w:eastAsia="Malgun Gothic" w:hAnsiTheme="majorHAnsi" w:cstheme="majorHAnsi"/>
@@ -9185,140 +9697,109 @@
         <w:rPr>
           <w:rFonts w:asciiTheme="majorHAnsi" w:eastAsia="Malgun Gothic" w:hAnsiTheme="majorHAnsi" w:cstheme="majorHAnsi"/>
           <w:color w:val="221E1F"/>
-          <w:kern w:val="0"/>
           <w:szCs w:val="20"/>
           <w:lang w:eastAsia="ko-KR"/>
         </w:rPr>
-        <w:t>US</w:t>
-      </w:r>
-      <w:r>
-        <w:rPr>
-          <w:rFonts w:asciiTheme="majorHAnsi" w:hAnsiTheme="majorHAnsi" w:cstheme="majorHAnsi"/>
-          <w:color w:val="000000"/>
-          <w:szCs w:val="21"/>
-          <w:shd w:val="clear" w:color="auto" w:fill="FFFFFF"/>
-        </w:rPr>
-        <w:t>20170194304</w:t>
+        <w:t>US10068884B2, Display apparatus and manufacturing method thereof (</w:t>
+      </w:r>
+      <w:r>
+        <w:rPr>
+          <w:rFonts w:asciiTheme="majorHAnsi" w:eastAsia="Malgun Gothic" w:hAnsiTheme="majorHAnsi" w:cstheme="majorHAnsi" w:hint="eastAsia"/>
+          <w:color w:val="221E1F"/>
+          <w:szCs w:val="20"/>
+          <w:lang w:eastAsia="ko-KR"/>
+        </w:rPr>
+        <w:t>디스플레이</w:t>
       </w:r>
       <w:r>
         <w:rPr>
           <w:rFonts w:asciiTheme="majorHAnsi" w:eastAsia="Malgun Gothic" w:hAnsiTheme="majorHAnsi" w:cstheme="majorHAnsi"/>
           <w:color w:val="221E1F"/>
-          <w:kern w:val="0"/>
           <w:szCs w:val="20"/>
           <w:lang w:eastAsia="ko-KR"/>
         </w:rPr>
-        <w:t>A1, Display</w:t>
-      </w:r>
-      <w:r>
-        <w:rPr>
-          <w:rFonts w:asciiTheme="majorHAnsi" w:hAnsiTheme="majorHAnsi" w:cstheme="majorHAnsi"/>
-          <w:color w:val="221E1F"/>
-          <w:kern w:val="0"/>
-          <w:szCs w:val="20"/>
-        </w:rPr>
         <w:t xml:space="preserve"> </w:t>
       </w:r>
       <w:r>
         <w:rPr>
+          <w:rFonts w:asciiTheme="majorHAnsi" w:eastAsia="Malgun Gothic" w:hAnsiTheme="majorHAnsi" w:cstheme="majorHAnsi" w:hint="eastAsia"/>
+          <w:color w:val="221E1F"/>
+          <w:szCs w:val="20"/>
+          <w:lang w:eastAsia="ko-KR"/>
+        </w:rPr>
+        <w:t>장치와</w:t>
+      </w:r>
+      <w:r>
+        <w:rPr>
           <w:rFonts w:asciiTheme="majorHAnsi" w:eastAsia="Malgun Gothic" w:hAnsiTheme="majorHAnsi" w:cstheme="majorHAnsi"/>
           <w:color w:val="221E1F"/>
-          <w:kern w:val="0"/>
           <w:szCs w:val="20"/>
           <w:lang w:eastAsia="ko-KR"/>
         </w:rPr>
-        <w:t>apparatus</w:t>
+        <w:t xml:space="preserve"> </w:t>
+      </w:r>
+      <w:r>
+        <w:rPr>
+          <w:rFonts w:asciiTheme="majorHAnsi" w:eastAsia="Malgun Gothic" w:hAnsiTheme="majorHAnsi" w:cstheme="majorHAnsi" w:hint="eastAsia"/>
+          <w:color w:val="221E1F"/>
+          <w:szCs w:val="20"/>
+          <w:lang w:eastAsia="ko-KR"/>
+        </w:rPr>
+        <w:t>그</w:t>
       </w:r>
       <w:r>
         <w:rPr>
           <w:rFonts w:asciiTheme="majorHAnsi" w:eastAsia="Malgun Gothic" w:hAnsiTheme="majorHAnsi" w:cstheme="majorHAnsi"/>
           <w:color w:val="221E1F"/>
-          <w:kern w:val="0"/>
           <w:szCs w:val="20"/>
           <w:lang w:eastAsia="ko-KR"/>
         </w:rPr>
-        <w:tab/>
+        <w:t xml:space="preserve"> </w:t>
+      </w:r>
+      <w:r>
+        <w:rPr>
+          <w:rFonts w:asciiTheme="majorHAnsi" w:eastAsia="Malgun Gothic" w:hAnsiTheme="majorHAnsi" w:cstheme="majorHAnsi" w:hint="eastAsia"/>
+          <w:color w:val="221E1F"/>
+          <w:szCs w:val="20"/>
+          <w:lang w:eastAsia="ko-KR"/>
+        </w:rPr>
+        <w:t>제작</w:t>
       </w:r>
       <w:r>
         <w:rPr>
           <w:rFonts w:asciiTheme="majorHAnsi" w:eastAsia="Malgun Gothic" w:hAnsiTheme="majorHAnsi" w:cstheme="majorHAnsi"/>
           <w:color w:val="221E1F"/>
-          <w:kern w:val="0"/>
           <w:szCs w:val="20"/>
           <w:lang w:eastAsia="ko-KR"/>
         </w:rPr>
-        <w:tab/>
+        <w:t xml:space="preserve"> </w:t>
+      </w:r>
+      <w:r>
+        <w:rPr>
+          <w:rFonts w:asciiTheme="majorHAnsi" w:eastAsia="Malgun Gothic" w:hAnsiTheme="majorHAnsi" w:cstheme="majorHAnsi" w:hint="eastAsia"/>
+          <w:color w:val="221E1F"/>
+          <w:szCs w:val="20"/>
+          <w:lang w:eastAsia="ko-KR"/>
+        </w:rPr>
+        <w:t>방법</w:t>
       </w:r>
       <w:r>
         <w:rPr>
           <w:rFonts w:asciiTheme="majorHAnsi" w:eastAsia="Malgun Gothic" w:hAnsiTheme="majorHAnsi" w:cstheme="majorHAnsi"/>
           <w:color w:val="221E1F"/>
-          <w:kern w:val="0"/>
           <w:szCs w:val="20"/>
           <w:lang w:eastAsia="ko-KR"/>
         </w:rPr>
-        <w:tab/>
+        <w:t xml:space="preserve">), September 4, 2018 </w:t>
       </w:r>
       <w:r>
         <w:rPr>
           <w:rFonts w:asciiTheme="majorHAnsi" w:eastAsia="Malgun Gothic" w:hAnsiTheme="majorHAnsi" w:cstheme="majorHAnsi"/>
           <w:color w:val="221E1F"/>
-          <w:kern w:val="0"/>
           <w:szCs w:val="20"/>
           <w:lang w:eastAsia="ko-KR"/>
         </w:rPr>
-        <w:tab/>
-      </w:r>
-      <w:r>
-        <w:rPr>
-          <w:rFonts w:asciiTheme="majorHAnsi" w:eastAsia="Malgun Gothic" w:hAnsiTheme="majorHAnsi" w:cstheme="majorHAnsi"/>
-          <w:color w:val="221E1F"/>
-          <w:kern w:val="0"/>
-          <w:szCs w:val="20"/>
-          <w:lang w:eastAsia="ko-KR"/>
-        </w:rPr>
-        <w:tab/>
-      </w:r>
-      <w:r>
-        <w:rPr>
-          <w:rFonts w:asciiTheme="majorHAnsi" w:eastAsia="Malgun Gothic" w:hAnsiTheme="majorHAnsi" w:cstheme="majorHAnsi"/>
-          <w:color w:val="221E1F"/>
-          <w:szCs w:val="20"/>
-          <w:lang w:eastAsia="ko-KR"/>
-        </w:rPr>
-        <w:tab/>
-      </w:r>
-      <w:r>
-        <w:rPr>
-          <w:rFonts w:asciiTheme="majorHAnsi" w:eastAsia="Malgun Gothic" w:hAnsiTheme="majorHAnsi" w:cstheme="majorHAnsi"/>
-          <w:color w:val="221E1F"/>
-          <w:kern w:val="0"/>
-          <w:szCs w:val="20"/>
-          <w:lang w:eastAsia="ko-KR"/>
-        </w:rPr>
-        <w:t>Jul. 6 ‘17</w:t>
-      </w:r>
-    </w:p>
-    <w:p>
-      <w:pPr>
-        <w:pStyle w:val="ListParagraph"/>
-        <w:snapToGrid w:val="0"/>
-        <w:ind w:leftChars="0" w:left="426"/>
-        <w:rPr>
-          <w:rFonts w:asciiTheme="majorHAnsi" w:eastAsia="Malgun Gothic" w:hAnsiTheme="majorHAnsi" w:cstheme="majorHAnsi"/>
-          <w:color w:val="221E1F"/>
-          <w:szCs w:val="20"/>
-          <w:lang w:eastAsia="ko-KR"/>
-        </w:rPr>
-      </w:pPr>
-      <w:r>
-        <w:rPr>
-          <w:rFonts w:asciiTheme="majorHAnsi" w:eastAsia="Malgun Gothic" w:hAnsiTheme="majorHAnsi" w:cstheme="majorHAnsi"/>
-          <w:color w:val="221E1F"/>
-          <w:szCs w:val="20"/>
-          <w:lang w:eastAsia="ko-KR"/>
-        </w:rPr>
-        <w:t>US10050026B2 (Granted on Aug. 14 ‘18)</w:t>
+        <w:t xml:space="preserve"> </w:t>
       </w:r>
     </w:p>
     <w:p>
@@ -9330,7 +9811,8 @@
           <w:numId w:val="15"/>
         </w:numPr>
         <w:snapToGrid w:val="0"/>
-        <w:ind w:leftChars="0" w:left="426" w:hanging="426"/>
+        <w:spacing w:line="240" w:lineRule="exact"/>
+        <w:ind w:leftChars="0"/>
         <w:jc w:val="left"/>
         <w:rPr>
           <w:rFonts w:asciiTheme="majorHAnsi" w:eastAsia="Malgun Gothic" w:hAnsiTheme="majorHAnsi" w:cstheme="majorHAnsi"/>
@@ -9341,55 +9823,21 @@
       </w:pPr>
       <w:r>
         <w:rPr>
-          <w:rFonts w:asciiTheme="majorHAnsi" w:eastAsia="MS Mincho" w:hAnsiTheme="majorHAnsi" w:cstheme="majorHAnsi"/>
-          <w:color w:val="221E1F"/>
-          <w:szCs w:val="20"/>
-        </w:rPr>
-        <w:t>US20170025399A1, Display apparatus and manufacturing method thereof,</w:t>
-      </w:r>
-      <w:r>
-        <w:rPr>
-          <w:rFonts w:asciiTheme="majorHAnsi" w:eastAsia="MS Mincho" w:hAnsiTheme="majorHAnsi" w:cstheme="majorHAnsi"/>
-          <w:color w:val="221E1F"/>
-          <w:szCs w:val="20"/>
-        </w:rPr>
-        <w:tab/>
-      </w:r>
-      <w:r>
-        <w:rPr>
-          <w:rFonts w:asciiTheme="majorHAnsi" w:eastAsia="MS Mincho" w:hAnsiTheme="majorHAnsi" w:cstheme="majorHAnsi"/>
-          <w:color w:val="221E1F"/>
-          <w:szCs w:val="20"/>
-        </w:rPr>
-        <w:tab/>
-      </w:r>
-      <w:r>
-        <w:rPr>
-          <w:rFonts w:asciiTheme="majorHAnsi" w:eastAsia="MS Mincho" w:hAnsiTheme="majorHAnsi" w:cstheme="majorHAnsi"/>
-          <w:color w:val="221E1F"/>
-          <w:szCs w:val="20"/>
-        </w:rPr>
-        <w:t>Jan 26 ‘17</w:t>
-      </w:r>
-    </w:p>
-    <w:p>
-      <w:pPr>
-        <w:snapToGrid w:val="0"/>
-        <w:ind w:firstLine="426"/>
-        <w:rPr>
           <w:rFonts w:asciiTheme="majorHAnsi" w:eastAsia="Malgun Gothic" w:hAnsiTheme="majorHAnsi" w:cstheme="majorHAnsi"/>
           <w:color w:val="221E1F"/>
           <w:szCs w:val="20"/>
           <w:lang w:eastAsia="ko-KR"/>
         </w:rPr>
-      </w:pPr>
-      <w:r>
-        <w:rPr>
-          <w:rFonts w:asciiTheme="majorHAnsi" w:eastAsia="MS Mincho" w:hAnsiTheme="majorHAnsi" w:cstheme="majorHAnsi"/>
-          <w:color w:val="221E1F"/>
-          <w:szCs w:val="20"/>
-        </w:rPr>
-        <w:t>US9887184</w:t>
+        <w:t>US10050026B2, Display apparatus (</w:t>
+      </w:r>
+      <w:r>
+        <w:rPr>
+          <w:rFonts w:asciiTheme="majorHAnsi" w:eastAsia="Malgun Gothic" w:hAnsiTheme="majorHAnsi" w:cstheme="majorHAnsi" w:hint="eastAsia"/>
+          <w:color w:val="221E1F"/>
+          <w:szCs w:val="20"/>
+          <w:lang w:eastAsia="ko-KR"/>
+        </w:rPr>
+        <w:t>디스플레이</w:t>
       </w:r>
       <w:r>
         <w:rPr>
@@ -9398,7 +9846,34 @@
           <w:szCs w:val="20"/>
           <w:lang w:eastAsia="ko-KR"/>
         </w:rPr>
-        <w:t>B2 (Granted on Feb. 6 ‘18)</w:t>
+        <w:t xml:space="preserve"> </w:t>
+      </w:r>
+      <w:r>
+        <w:rPr>
+          <w:rFonts w:asciiTheme="majorHAnsi" w:eastAsia="Malgun Gothic" w:hAnsiTheme="majorHAnsi" w:cstheme="majorHAnsi" w:hint="eastAsia"/>
+          <w:color w:val="221E1F"/>
+          <w:szCs w:val="20"/>
+          <w:lang w:eastAsia="ko-KR"/>
+        </w:rPr>
+        <w:t>장치</w:t>
+      </w:r>
+      <w:r>
+        <w:rPr>
+          <w:rFonts w:asciiTheme="majorHAnsi" w:eastAsia="Malgun Gothic" w:hAnsiTheme="majorHAnsi" w:cstheme="majorHAnsi"/>
+          <w:color w:val="221E1F"/>
+          <w:szCs w:val="20"/>
+          <w:lang w:eastAsia="ko-KR"/>
+        </w:rPr>
+        <w:t xml:space="preserve">), August 14, 2018 </w:t>
+      </w:r>
+      <w:r>
+        <w:rPr>
+          <w:rFonts w:asciiTheme="majorHAnsi" w:eastAsia="Malgun Gothic" w:hAnsiTheme="majorHAnsi" w:cstheme="majorHAnsi"/>
+          <w:color w:val="221E1F"/>
+          <w:szCs w:val="20"/>
+          <w:lang w:eastAsia="ko-KR"/>
+        </w:rPr>
+        <w:t xml:space="preserve"> </w:t>
       </w:r>
     </w:p>
     <w:p>
@@ -9410,7 +9885,8 @@
           <w:numId w:val="15"/>
         </w:numPr>
         <w:snapToGrid w:val="0"/>
-        <w:ind w:leftChars="0" w:left="426" w:hanging="426"/>
+        <w:spacing w:line="240" w:lineRule="exact"/>
+        <w:ind w:leftChars="0"/>
         <w:jc w:val="left"/>
         <w:rPr>
           <w:rFonts w:asciiTheme="majorHAnsi" w:eastAsia="Malgun Gothic" w:hAnsiTheme="majorHAnsi" w:cstheme="majorHAnsi"/>
@@ -9426,35 +9902,234 @@
           <w:szCs w:val="20"/>
           <w:lang w:eastAsia="ko-KR"/>
         </w:rPr>
-        <w:t>US20180024410A</w:t>
-      </w:r>
-      <w:r>
-        <w:rPr>
-          <w:rFonts w:asciiTheme="majorHAnsi" w:eastAsia="MS Mincho" w:hAnsiTheme="majorHAnsi" w:cstheme="majorHAnsi"/>
-          <w:color w:val="221E1F"/>
-          <w:kern w:val="0"/>
-          <w:szCs w:val="20"/>
-        </w:rPr>
-        <w:t xml:space="preserve">1, Optical modulator and method of manufacturing same, </w:t>
-      </w:r>
-      <w:r>
-        <w:rPr>
-          <w:rFonts w:asciiTheme="majorHAnsi" w:eastAsia="MS Mincho" w:hAnsiTheme="majorHAnsi" w:cstheme="majorHAnsi"/>
-          <w:color w:val="221E1F"/>
-          <w:kern w:val="0"/>
-          <w:szCs w:val="20"/>
-        </w:rPr>
-        <w:tab/>
-      </w:r>
-      <w:r>
-        <w:rPr>
-          <w:rFonts w:asciiTheme="majorHAnsi" w:eastAsia="MS Mincho" w:hAnsiTheme="majorHAnsi" w:cstheme="majorHAnsi"/>
-          <w:color w:val="221E1F"/>
-          <w:kern w:val="0"/>
-          <w:szCs w:val="20"/>
-        </w:rPr>
-        <w:tab/>
-        <w:t>Aug 11 ‘16</w:t>
+        <w:t>US9978727B2, Display apparatus and manufacturing method thereof (</w:t>
+      </w:r>
+      <w:r>
+        <w:rPr>
+          <w:rFonts w:asciiTheme="majorHAnsi" w:eastAsia="Malgun Gothic" w:hAnsiTheme="majorHAnsi" w:cstheme="majorHAnsi" w:hint="eastAsia"/>
+          <w:color w:val="221E1F"/>
+          <w:szCs w:val="20"/>
+          <w:lang w:eastAsia="ko-KR"/>
+        </w:rPr>
+        <w:t>디스플레이</w:t>
+      </w:r>
+      <w:r>
+        <w:rPr>
+          <w:rFonts w:asciiTheme="majorHAnsi" w:eastAsia="Malgun Gothic" w:hAnsiTheme="majorHAnsi" w:cstheme="majorHAnsi"/>
+          <w:color w:val="221E1F"/>
+          <w:szCs w:val="20"/>
+          <w:lang w:eastAsia="ko-KR"/>
+        </w:rPr>
+        <w:t xml:space="preserve"> </w:t>
+      </w:r>
+      <w:r>
+        <w:rPr>
+          <w:rFonts w:asciiTheme="majorHAnsi" w:eastAsia="Malgun Gothic" w:hAnsiTheme="majorHAnsi" w:cstheme="majorHAnsi" w:hint="eastAsia"/>
+          <w:color w:val="221E1F"/>
+          <w:szCs w:val="20"/>
+          <w:lang w:eastAsia="ko-KR"/>
+        </w:rPr>
+        <w:t>장치와</w:t>
+      </w:r>
+      <w:r>
+        <w:rPr>
+          <w:rFonts w:asciiTheme="majorHAnsi" w:eastAsia="Malgun Gothic" w:hAnsiTheme="majorHAnsi" w:cstheme="majorHAnsi"/>
+          <w:color w:val="221E1F"/>
+          <w:szCs w:val="20"/>
+          <w:lang w:eastAsia="ko-KR"/>
+        </w:rPr>
+        <w:t xml:space="preserve"> </w:t>
+      </w:r>
+      <w:r>
+        <w:rPr>
+          <w:rFonts w:asciiTheme="majorHAnsi" w:eastAsia="Malgun Gothic" w:hAnsiTheme="majorHAnsi" w:cstheme="majorHAnsi" w:hint="eastAsia"/>
+          <w:color w:val="221E1F"/>
+          <w:szCs w:val="20"/>
+          <w:lang w:eastAsia="ko-KR"/>
+        </w:rPr>
+        <w:t>그</w:t>
+      </w:r>
+      <w:r>
+        <w:rPr>
+          <w:rFonts w:asciiTheme="majorHAnsi" w:eastAsia="Malgun Gothic" w:hAnsiTheme="majorHAnsi" w:cstheme="majorHAnsi"/>
+          <w:color w:val="221E1F"/>
+          <w:szCs w:val="20"/>
+          <w:lang w:eastAsia="ko-KR"/>
+        </w:rPr>
+        <w:t xml:space="preserve"> </w:t>
+      </w:r>
+      <w:r>
+        <w:rPr>
+          <w:rFonts w:asciiTheme="majorHAnsi" w:eastAsia="Malgun Gothic" w:hAnsiTheme="majorHAnsi" w:cstheme="majorHAnsi" w:hint="eastAsia"/>
+          <w:color w:val="221E1F"/>
+          <w:szCs w:val="20"/>
+          <w:lang w:eastAsia="ko-KR"/>
+        </w:rPr>
+        <w:t>제작</w:t>
+      </w:r>
+      <w:r>
+        <w:rPr>
+          <w:rFonts w:asciiTheme="majorHAnsi" w:eastAsia="Malgun Gothic" w:hAnsiTheme="majorHAnsi" w:cstheme="majorHAnsi"/>
+          <w:color w:val="221E1F"/>
+          <w:szCs w:val="20"/>
+          <w:lang w:eastAsia="ko-KR"/>
+        </w:rPr>
+        <w:t xml:space="preserve"> </w:t>
+      </w:r>
+      <w:r>
+        <w:rPr>
+          <w:rFonts w:asciiTheme="majorHAnsi" w:eastAsia="Malgun Gothic" w:hAnsiTheme="majorHAnsi" w:cstheme="majorHAnsi" w:hint="eastAsia"/>
+          <w:color w:val="221E1F"/>
+          <w:szCs w:val="20"/>
+          <w:lang w:eastAsia="ko-KR"/>
+        </w:rPr>
+        <w:t>방법</w:t>
+      </w:r>
+      <w:r>
+        <w:rPr>
+          <w:rFonts w:asciiTheme="majorHAnsi" w:eastAsia="Malgun Gothic" w:hAnsiTheme="majorHAnsi" w:cstheme="majorHAnsi"/>
+          <w:color w:val="221E1F"/>
+          <w:szCs w:val="20"/>
+          <w:lang w:eastAsia="ko-KR"/>
+        </w:rPr>
+        <w:t xml:space="preserve">), May 22, 2018 </w:t>
+      </w:r>
+      <w:r>
+        <w:rPr>
+          <w:rFonts w:asciiTheme="majorHAnsi" w:eastAsia="Malgun Gothic" w:hAnsiTheme="majorHAnsi" w:cstheme="majorHAnsi"/>
+          <w:color w:val="221E1F"/>
+          <w:szCs w:val="20"/>
+          <w:lang w:eastAsia="ko-KR"/>
+        </w:rPr>
+        <w:t xml:space="preserve"> </w:t>
+      </w:r>
+    </w:p>
+    <w:p>
+      <w:pPr>
+        <w:pStyle w:val="ListParagraph"/>
+        <w:widowControl/>
+        <w:numPr>
+          <w:ilvl w:val="0"/>
+          <w:numId w:val="15"/>
+        </w:numPr>
+        <w:snapToGrid w:val="0"/>
+        <w:spacing w:line="240" w:lineRule="exact"/>
+        <w:ind w:leftChars="0"/>
+        <w:jc w:val="left"/>
+        <w:rPr>
+          <w:rFonts w:asciiTheme="majorHAnsi" w:eastAsia="Malgun Gothic" w:hAnsiTheme="majorHAnsi" w:cstheme="majorHAnsi"/>
+          <w:color w:val="221E1F"/>
+          <w:szCs w:val="20"/>
+          <w:lang w:eastAsia="ko-KR"/>
+        </w:rPr>
+      </w:pPr>
+      <w:r>
+        <w:rPr>
+          <w:rFonts w:asciiTheme="majorHAnsi" w:eastAsia="Malgun Gothic" w:hAnsiTheme="majorHAnsi" w:cstheme="majorHAnsi"/>
+          <w:color w:val="221E1F"/>
+          <w:szCs w:val="20"/>
+          <w:lang w:eastAsia="ko-KR"/>
+        </w:rPr>
+        <w:t>US10146070B2, Optical modulator and method of manufacturing same (</w:t>
+      </w:r>
+      <w:r>
+        <w:rPr>
+          <w:rFonts w:asciiTheme="majorHAnsi" w:eastAsia="Malgun Gothic" w:hAnsiTheme="majorHAnsi" w:cstheme="majorHAnsi" w:hint="eastAsia"/>
+          <w:color w:val="221E1F"/>
+          <w:szCs w:val="20"/>
+          <w:lang w:eastAsia="ko-KR"/>
+        </w:rPr>
+        <w:t>광학</w:t>
+      </w:r>
+      <w:r>
+        <w:rPr>
+          <w:rFonts w:asciiTheme="majorHAnsi" w:eastAsia="Malgun Gothic" w:hAnsiTheme="majorHAnsi" w:cstheme="majorHAnsi"/>
+          <w:color w:val="221E1F"/>
+          <w:szCs w:val="20"/>
+          <w:lang w:eastAsia="ko-KR"/>
+        </w:rPr>
+        <w:t xml:space="preserve"> </w:t>
+      </w:r>
+      <w:r>
+        <w:rPr>
+          <w:rFonts w:asciiTheme="majorHAnsi" w:eastAsia="Malgun Gothic" w:hAnsiTheme="majorHAnsi" w:cstheme="majorHAnsi" w:hint="eastAsia"/>
+          <w:color w:val="221E1F"/>
+          <w:szCs w:val="20"/>
+          <w:lang w:eastAsia="ko-KR"/>
+        </w:rPr>
+        <w:t>변조기와</w:t>
+      </w:r>
+      <w:r>
+        <w:rPr>
+          <w:rFonts w:asciiTheme="majorHAnsi" w:eastAsia="Malgun Gothic" w:hAnsiTheme="majorHAnsi" w:cstheme="majorHAnsi"/>
+          <w:color w:val="221E1F"/>
+          <w:szCs w:val="20"/>
+          <w:lang w:eastAsia="ko-KR"/>
+        </w:rPr>
+        <w:t xml:space="preserve"> </w:t>
+      </w:r>
+      <w:r>
+        <w:rPr>
+          <w:rFonts w:asciiTheme="majorHAnsi" w:eastAsia="Malgun Gothic" w:hAnsiTheme="majorHAnsi" w:cstheme="majorHAnsi" w:hint="eastAsia"/>
+          <w:color w:val="221E1F"/>
+          <w:szCs w:val="20"/>
+          <w:lang w:eastAsia="ko-KR"/>
+        </w:rPr>
+        <w:t>이의</w:t>
+      </w:r>
+      <w:r>
+        <w:rPr>
+          <w:rFonts w:asciiTheme="majorHAnsi" w:eastAsia="Malgun Gothic" w:hAnsiTheme="majorHAnsi" w:cstheme="majorHAnsi"/>
+          <w:color w:val="221E1F"/>
+          <w:szCs w:val="20"/>
+          <w:lang w:eastAsia="ko-KR"/>
+        </w:rPr>
+        <w:t xml:space="preserve"> </w:t>
+      </w:r>
+      <w:r>
+        <w:rPr>
+          <w:rFonts w:asciiTheme="majorHAnsi" w:eastAsia="Malgun Gothic" w:hAnsiTheme="majorHAnsi" w:cstheme="majorHAnsi" w:hint="eastAsia"/>
+          <w:color w:val="221E1F"/>
+          <w:szCs w:val="20"/>
+          <w:lang w:eastAsia="ko-KR"/>
+        </w:rPr>
+        <w:t>제조</w:t>
+      </w:r>
+      <w:r>
+        <w:rPr>
+          <w:rFonts w:asciiTheme="majorHAnsi" w:eastAsia="Malgun Gothic" w:hAnsiTheme="majorHAnsi" w:cstheme="majorHAnsi"/>
+          <w:color w:val="221E1F"/>
+          <w:szCs w:val="20"/>
+          <w:lang w:eastAsia="ko-KR"/>
+        </w:rPr>
+        <w:t xml:space="preserve"> </w:t>
+      </w:r>
+      <w:r>
+        <w:rPr>
+          <w:rFonts w:asciiTheme="majorHAnsi" w:eastAsia="Malgun Gothic" w:hAnsiTheme="majorHAnsi" w:cstheme="majorHAnsi" w:hint="eastAsia"/>
+          <w:color w:val="221E1F"/>
+          <w:szCs w:val="20"/>
+          <w:lang w:eastAsia="ko-KR"/>
+        </w:rPr>
+        <w:t>방법</w:t>
+      </w:r>
+      <w:r>
+        <w:rPr>
+          <w:rFonts w:asciiTheme="majorHAnsi" w:eastAsia="Malgun Gothic" w:hAnsiTheme="majorHAnsi" w:cstheme="majorHAnsi"/>
+          <w:color w:val="221E1F"/>
+          <w:szCs w:val="20"/>
+          <w:lang w:eastAsia="ko-KR"/>
+        </w:rPr>
+        <w:t xml:space="preserve"> ), December 4, 2018 </w:t>
+      </w:r>
+      <w:r>
+        <w:rPr>
+          <w:rFonts w:asciiTheme="majorHAnsi" w:eastAsia="Malgun Gothic" w:hAnsiTheme="majorHAnsi" w:cstheme="majorHAnsi"/>
+          <w:color w:val="221E1F"/>
+          <w:szCs w:val="20"/>
+          <w:lang w:eastAsia="ko-KR"/>
+        </w:rPr>
+        <w:t xml:space="preserve"> </w:t>
       </w:r>
     </w:p>
     <w:p>
@@ -10151,6 +10826,7 @@
           <w:kern w:val="0"/>
           <w:szCs w:val="21"/>
         </w:rPr>
+        <w:lastRenderedPageBreak/>
         <w:t>Academic Paper</w:t>
       </w:r>
     </w:p>
@@ -10393,18 +11069,7 @@
           <w:szCs w:val="21"/>
           <w:lang w:val="en-GB"/>
         </w:rPr>
-        <w:t>, Christian Mai, Lars Zimmermann, and Woo-Young Choi, “Large-signal SPICE model for depletion-type silicon ring modulators”, Photonics Research Vol. 7, Issue 9, pp. 948-</w:t>
-      </w:r>
-      <w:r>
-        <w:rPr>
-          <w:rFonts w:asciiTheme="majorHAnsi" w:hAnsiTheme="majorHAnsi" w:cstheme="majorHAnsi"/>
-          <w:bCs/>
-          <w:sz w:val="21"/>
-          <w:szCs w:val="21"/>
-          <w:lang w:val="en-GB"/>
-        </w:rPr>
-        <w:lastRenderedPageBreak/>
-        <w:t>954, 2019</w:t>
+        <w:t>, Christian Mai, Lars Zimmermann, and Woo-Young Choi, “Large-signal SPICE model for depletion-type silicon ring modulators”, Photonics Research Vol. 7, Issue 9, pp. 948-954, 2019</w:t>
       </w:r>
     </w:p>
     <w:p>
@@ -11016,7 +11681,25 @@
           <w:sz w:val="21"/>
           <w:szCs w:val="21"/>
         </w:rPr>
-        <w:t xml:space="preserve"> vol. 11, no. 3, Mar, 2018.</w:t>
+        <w:t xml:space="preserve"> vol. 11, no. 3, </w:t>
+      </w:r>
+      <w:proofErr w:type="gramStart"/>
+      <w:r>
+        <w:rPr>
+          <w:rFonts w:asciiTheme="majorHAnsi" w:hAnsiTheme="majorHAnsi" w:cstheme="majorHAnsi"/>
+          <w:sz w:val="21"/>
+          <w:szCs w:val="21"/>
+        </w:rPr>
+        <w:t>Mar,</w:t>
+      </w:r>
+      <w:proofErr w:type="gramEnd"/>
+      <w:r>
+        <w:rPr>
+          <w:rFonts w:asciiTheme="majorHAnsi" w:hAnsiTheme="majorHAnsi" w:cstheme="majorHAnsi"/>
+          <w:sz w:val="21"/>
+          <w:szCs w:val="21"/>
+        </w:rPr>
+        <w:t xml:space="preserve"> 2018.</w:t>
       </w:r>
     </w:p>
     <w:p>
@@ -11838,7 +12521,27 @@
           <w:sz w:val="21"/>
           <w:szCs w:val="21"/>
         </w:rPr>
-        <w:t xml:space="preserve"> Optical Modulators With Vertical p-n Junction</w:t>
+        <w:t xml:space="preserve"> Optical Modulators </w:t>
+      </w:r>
+      <w:proofErr w:type="gramStart"/>
+      <w:r>
+        <w:rPr>
+          <w:rFonts w:asciiTheme="majorHAnsi" w:eastAsiaTheme="minorEastAsia" w:hAnsiTheme="majorHAnsi" w:cstheme="majorHAnsi"/>
+          <w:bCs/>
+          <w:sz w:val="21"/>
+          <w:szCs w:val="21"/>
+        </w:rPr>
+        <w:t>With</w:t>
+      </w:r>
+      <w:proofErr w:type="gramEnd"/>
+      <w:r>
+        <w:rPr>
+          <w:rFonts w:asciiTheme="majorHAnsi" w:eastAsiaTheme="minorEastAsia" w:hAnsiTheme="majorHAnsi" w:cstheme="majorHAnsi"/>
+          <w:bCs/>
+          <w:sz w:val="21"/>
+          <w:szCs w:val="21"/>
+        </w:rPr>
+        <w:t xml:space="preserve"> Vertical p-n Junction</w:t>
       </w:r>
       <w:r>
         <w:rPr>
@@ -13227,15 +13930,34 @@
           <w:sz w:val="21"/>
           <w:szCs w:val="21"/>
         </w:rPr>
-        <w:t>Shinichi Takagi</w:t>
-      </w:r>
-      <w:r>
-        <w:rPr>
-          <w:rFonts w:asciiTheme="majorHAnsi" w:hAnsiTheme="majorHAnsi" w:cstheme="majorHAnsi"/>
-          <w:sz w:val="21"/>
-          <w:szCs w:val="21"/>
-        </w:rPr>
-        <w:t xml:space="preserve"> : “</w:t>
+        <w:t xml:space="preserve">Shinichi </w:t>
+      </w:r>
+      <w:proofErr w:type="gramStart"/>
+      <w:r>
+        <w:rPr>
+          <w:rFonts w:asciiTheme="majorHAnsi" w:hAnsiTheme="majorHAnsi" w:cstheme="majorHAnsi"/>
+          <w:bCs/>
+          <w:sz w:val="21"/>
+          <w:szCs w:val="21"/>
+        </w:rPr>
+        <w:t>Takagi</w:t>
+      </w:r>
+      <w:r>
+        <w:rPr>
+          <w:rFonts w:asciiTheme="majorHAnsi" w:hAnsiTheme="majorHAnsi" w:cstheme="majorHAnsi"/>
+          <w:sz w:val="21"/>
+          <w:szCs w:val="21"/>
+        </w:rPr>
+        <w:t xml:space="preserve"> :</w:t>
+      </w:r>
+      <w:proofErr w:type="gramEnd"/>
+      <w:r>
+        <w:rPr>
+          <w:rFonts w:asciiTheme="majorHAnsi" w:hAnsiTheme="majorHAnsi" w:cstheme="majorHAnsi"/>
+          <w:sz w:val="21"/>
+          <w:szCs w:val="21"/>
+        </w:rPr>
+        <w:t xml:space="preserve"> “</w:t>
       </w:r>
       <w:r>
         <w:rPr>
@@ -13880,15 +14602,7 @@
           <w:rFonts w:asciiTheme="majorHAnsi" w:hAnsiTheme="majorHAnsi" w:cstheme="majorHAnsi"/>
           <w:szCs w:val="21"/>
         </w:rPr>
-        <w:t xml:space="preserve"> and Ge </w:t>
-      </w:r>
-      <w:r>
-        <w:rPr>
-          <w:rFonts w:asciiTheme="majorHAnsi" w:hAnsiTheme="majorHAnsi" w:cstheme="majorHAnsi"/>
-          <w:szCs w:val="21"/>
-        </w:rPr>
-        <w:lastRenderedPageBreak/>
-        <w:t>for near and Mid-infrared Photonic Integrated Circuits</w:t>
+        <w:t xml:space="preserve"> and Ge for near and Mid-infrared Photonic Integrated Circuits</w:t>
       </w:r>
       <w:r>
         <w:rPr>
@@ -16264,6 +16978,7 @@
           <w:sz w:val="21"/>
           <w:szCs w:val="21"/>
         </w:rPr>
+        <w:lastRenderedPageBreak/>
         <w:t>Younghyun Kim</w:t>
       </w:r>
       <w:r>
@@ -16614,14 +17329,31 @@
           <w:bCs/>
           <w:szCs w:val="21"/>
         </w:rPr>
-        <w:t>Yasuo Ohno</w:t>
-      </w:r>
-      <w:r>
-        <w:rPr>
-          <w:rFonts w:asciiTheme="majorHAnsi" w:hAnsiTheme="majorHAnsi" w:cstheme="majorHAnsi"/>
-          <w:szCs w:val="21"/>
-        </w:rPr>
-        <w:t xml:space="preserve"> : </w:t>
+        <w:t xml:space="preserve">Yasuo </w:t>
+      </w:r>
+      <w:proofErr w:type="gramStart"/>
+      <w:r>
+        <w:rPr>
+          <w:rFonts w:asciiTheme="majorHAnsi" w:hAnsiTheme="majorHAnsi" w:cstheme="majorHAnsi"/>
+          <w:bCs/>
+          <w:szCs w:val="21"/>
+        </w:rPr>
+        <w:t>Ohno</w:t>
+      </w:r>
+      <w:r>
+        <w:rPr>
+          <w:rFonts w:asciiTheme="majorHAnsi" w:hAnsiTheme="majorHAnsi" w:cstheme="majorHAnsi"/>
+          <w:szCs w:val="21"/>
+        </w:rPr>
+        <w:t xml:space="preserve"> :</w:t>
+      </w:r>
+      <w:proofErr w:type="gramEnd"/>
+      <w:r>
+        <w:rPr>
+          <w:rFonts w:asciiTheme="majorHAnsi" w:hAnsiTheme="majorHAnsi" w:cstheme="majorHAnsi"/>
+          <w:szCs w:val="21"/>
+        </w:rPr>
+        <w:t xml:space="preserve"> </w:t>
       </w:r>
       <w:proofErr w:type="spellStart"/>
       <w:r>
@@ -16662,28 +17394,6 @@
         </w:rPr>
         <w:t>.</w:t>
       </w:r>
-    </w:p>
-    <w:p>
-      <w:pPr>
-        <w:widowControl/>
-        <w:snapToGrid w:val="0"/>
-        <w:contextualSpacing/>
-        <w:rPr>
-          <w:rFonts w:asciiTheme="majorHAnsi" w:eastAsia="MS Mincho" w:hAnsiTheme="majorHAnsi" w:cstheme="majorHAnsi"/>
-          <w:szCs w:val="21"/>
-        </w:rPr>
-      </w:pPr>
-    </w:p>
-    <w:p>
-      <w:pPr>
-        <w:widowControl/>
-        <w:snapToGrid w:val="0"/>
-        <w:contextualSpacing/>
-        <w:rPr>
-          <w:rFonts w:asciiTheme="majorHAnsi" w:eastAsia="MS Mincho" w:hAnsiTheme="majorHAnsi" w:cstheme="majorHAnsi"/>
-          <w:szCs w:val="21"/>
-        </w:rPr>
-      </w:pPr>
     </w:p>
     <w:p>
       <w:pPr>
@@ -18905,7 +19615,6 @@
   <w:style w:type="character" w:default="1" w:styleId="DefaultParagraphFont">
     <w:name w:val="Default Paragraph Font"/>
     <w:uiPriority w:val="1"/>
-    <w:semiHidden/>
     <w:unhideWhenUsed/>
   </w:style>
   <w:style w:type="table" w:default="1" w:styleId="TableNormal">
@@ -19373,7 +20082,7 @@
 </file>
 
 <file path=customXml/itemProps1.xml><?xml version="1.0" encoding="utf-8"?>
-<ds:datastoreItem xmlns:ds="http://schemas.openxmlformats.org/officeDocument/2006/customXml" ds:itemID="{BB96EA85-82B5-42F8-9BBD-12C19E88A895}">
+<ds:datastoreItem xmlns:ds="http://schemas.openxmlformats.org/officeDocument/2006/customXml" ds:itemID="{9CBC223A-DC90-4D19-8506-69E0071A380C}">
   <ds:schemaRefs>
     <ds:schemaRef ds:uri="http://schemas.openxmlformats.org/officeDocument/2006/bibliography"/>
   </ds:schemaRefs>
